--- a/1.1.docx
+++ b/1.1.docx
@@ -12,6 +12,9 @@
     </w:p>
     <w:p>
       <w:pPr>
+        <w:tabs>
+          <w:tab w:val="right" w:pos="8931"/>
+        </w:tabs>
         <w:rPr>
           <w:b/>
           <w:sz w:val="28"/>
@@ -24,7 +27,25 @@
           <w:sz w:val="28"/>
           <w:szCs w:val="28"/>
         </w:rPr>
-        <w:t>Aleksandar Stefanovic – s3</w:t>
+        <w:t xml:space="preserve">Aleksandar </w:t>
+      </w:r>
+      <w:proofErr w:type="spellStart"/>
+      <w:r>
+        <w:rPr>
+          <w:b/>
+          <w:sz w:val="28"/>
+          <w:szCs w:val="28"/>
+        </w:rPr>
+        <w:t>Stefanovic</w:t>
+      </w:r>
+      <w:proofErr w:type="spellEnd"/>
+      <w:r>
+        <w:rPr>
+          <w:b/>
+          <w:sz w:val="28"/>
+          <w:szCs w:val="28"/>
+        </w:rPr>
+        <w:t xml:space="preserve"> – s3</w:t>
       </w:r>
       <w:r>
         <w:rPr>
@@ -34,18 +55,112 @@
         </w:rPr>
         <w:t>605170</w:t>
       </w:r>
-    </w:p>
-    <w:p>
-      <w:r>
-        <w:t>The site is clean and has all the required information, however the layout of content could be reformed, reducing the navigation needed to reach the relevant pages.</w:t>
-      </w:r>
-      <w:r>
-        <w:t xml:space="preserve"> However, the tables used for presenting past and in progress tickets are in contrast with the simplicity of the rest of the site, being heavy with detail, a weak point in the sites design.</w:t>
-      </w:r>
-    </w:p>
-    <w:p>
-      <w:r>
-        <w:t>The landing page for the site is clear in design, except for the shopping cart icon used incorrectly. Even so, the function of the page isn’t clear, with little information being conveyed that isn’t already found in the navigation bar. With that in mind, the page could be improved by adding information to explain how to use the site and provide context or the page could be removed, assuming the layout of the site is self-explanatory.</w:t>
+      <w:r>
+        <w:rPr>
+          <w:b/>
+          <w:sz w:val="28"/>
+          <w:szCs w:val="28"/>
+        </w:rPr>
+        <w:t xml:space="preserve"> </w:t>
+      </w:r>
+      <w:r>
+        <w:rPr>
+          <w:b/>
+          <w:sz w:val="28"/>
+          <w:szCs w:val="28"/>
+        </w:rPr>
+        <w:tab/>
+      </w:r>
+      <w:proofErr w:type="spellStart"/>
+      <w:r>
+        <w:rPr>
+          <w:b/>
+          <w:sz w:val="28"/>
+          <w:szCs w:val="28"/>
+        </w:rPr>
+        <w:t>Kunga</w:t>
+      </w:r>
+      <w:proofErr w:type="spellEnd"/>
+      <w:r>
+        <w:rPr>
+          <w:b/>
+          <w:sz w:val="28"/>
+          <w:szCs w:val="28"/>
+        </w:rPr>
+        <w:t xml:space="preserve"> </w:t>
+      </w:r>
+      <w:proofErr w:type="spellStart"/>
+      <w:r>
+        <w:rPr>
+          <w:b/>
+          <w:sz w:val="28"/>
+          <w:szCs w:val="28"/>
+        </w:rPr>
+        <w:t>Kartung</w:t>
+      </w:r>
+      <w:proofErr w:type="spellEnd"/>
+      <w:r>
+        <w:rPr>
+          <w:b/>
+          <w:sz w:val="28"/>
+          <w:szCs w:val="28"/>
+        </w:rPr>
+        <w:t xml:space="preserve"> – s3588773</w:t>
+      </w:r>
+    </w:p>
+    <w:p/>
+    <w:p>
+      <w:pPr>
+        <w:rPr>
+          <w:b/>
+          <w:sz w:val="28"/>
+          <w:szCs w:val="28"/>
+        </w:rPr>
+      </w:pPr>
+      <w:r>
+        <w:rPr>
+          <w:b/>
+          <w:sz w:val="28"/>
+          <w:szCs w:val="28"/>
+        </w:rPr>
+        <w:t>Analysis</w:t>
+      </w:r>
+    </w:p>
+    <w:p>
+      <w:r>
+        <w:t xml:space="preserve">The site is </w:t>
+      </w:r>
+      <w:r>
+        <w:t>clear in layout</w:t>
+      </w:r>
+      <w:r>
+        <w:t xml:space="preserve"> and has all the required information, however the layout of content could be reformed, reducing the navigation needed to reach the relevant pages.</w:t>
+      </w:r>
+      <w:r>
+        <w:t xml:space="preserve"> </w:t>
+      </w:r>
+      <w:r>
+        <w:t>T</w:t>
+      </w:r>
+      <w:r>
+        <w:t>he tables used for presenting past and in progress tickets are in contrast with the simplicity of the rest of the site, being heavy with detail, a weak point in the sites design.</w:t>
+      </w:r>
+    </w:p>
+    <w:p>
+      <w:r>
+        <w:t>The landing page for the site is clear in design,</w:t>
+      </w:r>
+      <w:r>
+        <w:t xml:space="preserve"> apart from a shopping cart being used as an icon to request a service</w:t>
+      </w:r>
+      <w:r>
+        <w:t xml:space="preserve">. Even so, the </w:t>
+      </w:r>
+      <w:r>
+        <w:t xml:space="preserve">overall </w:t>
+      </w:r>
+      <w:r>
+        <w:t>function of the page isn’t clear, with little information being conveyed that isn’t already found in the navigation bar. With that in mind, the page could be improved by adding information to explain how to use the site and provide context or the page could be removed, assuming the layout of the site is self-explanatory.</w:t>
       </w:r>
     </w:p>
     <w:p>
@@ -53,20 +168,72 @@
         <w:t>The ‘request service’</w:t>
       </w:r>
       <w:r>
-        <w:t xml:space="preserve"> page lists services available for various areas in a tiled series of boxes. Even though the design isn’t bad, it could be simplified into just a list, with subheadings replacing the various tiles.</w:t>
-      </w:r>
-    </w:p>
-    <w:p>
-      <w:r>
-        <w:t xml:space="preserve">The ticketing page is set up concisely, </w:t>
-      </w:r>
-      <w:r>
-        <w:t>each form input being clear and easy to interact with, except for the attachments icon out of sight in the top right of the form. When submitting a form, an alert will show up when inputs are missing, unnecessary given that missing or invalid inputs are given a clear red outline. The ability to collapse parts of the form is another feature that could be removed, as its utility is limited in such a short form. Also, the basic bootstrap styling could be redone to convey a style closer the rest of RMIT’s pages.</w:t>
-      </w:r>
-    </w:p>
-    <w:p>
-      <w:r>
-        <w:t>The track progress and closed enquiries pages have the same weaknesses, with good design barred by a heavy and overcomplicated table system. The customization and search capabilities of the system are outside of the needs of a user that will not have enough tickets to support search and filters at the expense of loading times and a</w:t>
+        <w:t xml:space="preserve"> page lists services available for various areas in a tiled series of boxes. Even though the design isn’t bad, it could be simplified into just a list, with subheadi</w:t>
+      </w:r>
+      <w:r>
+        <w:t>ngs replacing the various tiles, allowing for a more mobile friendly layout and not confusing the user with the panel-like divisions that may seem like buttons.</w:t>
+      </w:r>
+    </w:p>
+    <w:p>
+      <w:r>
+        <w:t>The ticketing</w:t>
+      </w:r>
+      <w:r>
+        <w:t>/report an issue</w:t>
+      </w:r>
+      <w:r>
+        <w:t xml:space="preserve"> page is set up concisely, </w:t>
+      </w:r>
+      <w:r>
+        <w:t xml:space="preserve">each form input being clear and easy to interact with, except for the attachments icon out of sight in the top right of the form. </w:t>
+      </w:r>
+      <w:r>
+        <w:t xml:space="preserve">The dropdown inputs have a default </w:t>
+      </w:r>
+      <w:r>
+        <w:t xml:space="preserve">“-- </w:t>
+      </w:r>
+      <w:r>
+        <w:t>None</w:t>
+      </w:r>
+      <w:r>
+        <w:t xml:space="preserve"> --”</w:t>
+      </w:r>
+      <w:r>
+        <w:t xml:space="preserve"> option that shows up when selecting another option, rather than having the default as just a placeholder. </w:t>
+      </w:r>
+      <w:r>
+        <w:t>When submitting a form, an alert will show up when inputs are missing, unnecessary given that missing or invalid inputs are given a clear red outline. The ability to collapse parts of the form is another feature that could be removed, as its utility is limited in such a short form. Also, the basic bootstrap styling could be redone to convey a style closer the rest of RMIT’s pages.</w:t>
+      </w:r>
+    </w:p>
+    <w:p>
+      <w:r>
+        <w:t>The ‘user card’, as can be seen by hovering over the ‘</w:t>
+      </w:r>
+      <w:proofErr w:type="spellStart"/>
+      <w:r>
+        <w:t>i</w:t>
+      </w:r>
+      <w:proofErr w:type="spellEnd"/>
+      <w:r>
+        <w:t>’ icon next to the name in the ticketing pages, is another detailed feature that could be improved by replacing it. Currently, to edit the card you need to hold shift and then the window persists. This is not only cumbersome, but also requires the use of a keyboard, and it is not evident how a mobile device or other pointing devices will be able to interface with the card. To replace this, either a separate page can be used to capture this data, allowing for all devices to change it in a simple series of form inputs. On the other hand, this feature could be removed altogether depending on its utility to the user.</w:t>
+      </w:r>
+    </w:p>
+    <w:p>
+      <w:r>
+        <w:t xml:space="preserve">The </w:t>
+      </w:r>
+      <w:r>
+        <w:t xml:space="preserve">following </w:t>
+      </w:r>
+      <w:r>
+        <w:t xml:space="preserve">track progress and closed enquiries pages </w:t>
+      </w:r>
+      <w:r>
+        <w:t>share</w:t>
+      </w:r>
+      <w:r>
+        <w:t xml:space="preserve"> the same weaknesses, with good design barred by a heavy and overcomplicated table system. The customization and search capabilities of the system are outside of the needs of a user that will not have enough tickets to support search and filters at the expense of loading times and a</w:t>
       </w:r>
       <w:r>
         <w:t>n</w:t>
@@ -75,25 +242,159 @@
         <w:t xml:space="preserve"> </w:t>
       </w:r>
       <w:r>
-        <w:t>inflexible layout that will not port over to mobile.</w:t>
-      </w:r>
-    </w:p>
-    <w:p>
-      <w:r>
-        <w:t>When requesting an IT service, the similar layout has the same problems as the ticketing page before. The same collapsing function, attachments icon and obtrusive alert can be found, with their corresponding drawbacks. In addition, the submit button on the side may also pose a problem, the scrolling animation being used may break the page depending on the browser and the size of the screen. Keeping the button fixed at the bottom of the form does not subtract from the user’s experience, while being more reliable.</w:t>
-      </w:r>
-    </w:p>
-    <w:p>
-      <w:r>
-        <w:t xml:space="preserve">The ‘user card’, as can be seen by hovering over the </w:t>
-      </w:r>
-      <w:r>
-        <w:t>‘i’ icon next to the name in the ticketing pages, is another detailed feature that could be improved by replacing it. Currently, to edit the card you need to hold shift and then the window persists. This is not only cumbersome, but also requires the use of a keyboard, and it is not evident how a mobile device or other pointing devices will be able to interface with the card. To replace this, either a separate page can be used to capture this data, allowing for all devices to change it in a simple series of form inputs. On the other hand, this feature could be removed altogether depending on its utility to the user.</w:t>
-      </w:r>
-    </w:p>
-    <w:p>
+        <w:t>infle</w:t>
+      </w:r>
+      <w:r>
+        <w:t>xible layout that will not translate well in</w:t>
+      </w:r>
+      <w:r>
+        <w:t>to mobile.</w:t>
+      </w:r>
+      <w:r>
+        <w:t xml:space="preserve"> The utility of separating the tracked and closed enquires is also debatable, especially if the large tables were compacted to a smaller design by just dis</w:t>
+      </w:r>
+      <w:r>
+        <w:t>playing the tickets as separate ‘cards’.</w:t>
+      </w:r>
+    </w:p>
+    <w:p>
+      <w:r>
+        <w:t>Whe</w:t>
+      </w:r>
+      <w:r>
+        <w:t>n requesting a general IT enquiry from the ‘Request a Service’ page</w:t>
+      </w:r>
+      <w:r>
+        <w:t xml:space="preserve">, the layout </w:t>
+      </w:r>
+      <w:r>
+        <w:t>has similar</w:t>
+      </w:r>
+      <w:r>
+        <w:t xml:space="preserve"> problems as the ticketing page </w:t>
+      </w:r>
+      <w:r>
+        <w:t xml:space="preserve">from </w:t>
+      </w:r>
+      <w:r>
+        <w:t xml:space="preserve">before. The same collapsing function, attachments icon and </w:t>
+      </w:r>
+      <w:r>
+        <w:lastRenderedPageBreak/>
+        <w:t xml:space="preserve">obtrusive alert can be found, with their corresponding drawbacks. In addition, the submit button on the side may also pose a problem, </w:t>
+      </w:r>
+      <w:r>
+        <w:t xml:space="preserve">as </w:t>
+      </w:r>
+      <w:r>
+        <w:t xml:space="preserve">the scrolling animation being used may </w:t>
+      </w:r>
+      <w:r>
+        <w:t xml:space="preserve">render the </w:t>
+      </w:r>
+      <w:r>
+        <w:t>form</w:t>
+      </w:r>
+      <w:r>
+        <w:t xml:space="preserve"> unusable</w:t>
+      </w:r>
+      <w:r>
+        <w:t xml:space="preserve"> depending on</w:t>
+      </w:r>
+      <w:r>
+        <w:t xml:space="preserve"> the size of the screen. Keeping the button fixed at the bottom of the form does not subtract from the user’s experience, while being more reliable.</w:t>
+      </w:r>
+    </w:p>
+    <w:p/>
+    <w:p>
+      <w:pPr>
+        <w:rPr>
+          <w:b/>
+          <w:sz w:val="28"/>
+          <w:szCs w:val="28"/>
+        </w:rPr>
+      </w:pPr>
+      <w:r>
+        <w:rPr>
+          <w:b/>
+          <w:sz w:val="28"/>
+          <w:szCs w:val="28"/>
+        </w:rPr>
+        <w:t>Solution</w:t>
+      </w:r>
+    </w:p>
+    <w:p>
+      <w:r>
+        <w:t xml:space="preserve">To help simplify the site, all the superfluous elements identified before should be removed, while retaining the necessary inputs for submitting tickets and </w:t>
+      </w:r>
+      <w:r>
+        <w:t xml:space="preserve">viewing them. </w:t>
+      </w:r>
+      <w:r>
+        <w:t xml:space="preserve">Firstly, the home page can be removed from the site, there is little information conveyed in its current form, and the site is simple enough that the </w:t>
+      </w:r>
+      <w:r>
+        <w:t>user can navigate and understand through just the scroll bar</w:t>
+      </w:r>
+      <w:r>
+        <w:t>.</w:t>
+      </w:r>
+    </w:p>
+    <w:p>
+      <w:r>
+        <w:t>Creating a ticket can now</w:t>
+      </w:r>
+      <w:r>
+        <w:t xml:space="preserve"> be</w:t>
+      </w:r>
+      <w:r>
+        <w:t xml:space="preserve"> streamlined, with the ‘Request a Service’ and ‘Report Issue’ pages being merged into one and the listing of services not being required. </w:t>
+      </w:r>
+      <w:r>
+        <w:t>The form fields used to report an issue can be preserved, just changing the ‘customer details’ section to compensate for the lack of login. Mobile-friendly scaling can also be added to size the forms appropriately.</w:t>
+      </w:r>
+    </w:p>
+    <w:p>
+      <w:r>
+        <w:t xml:space="preserve">Viewing completed and in progress tickets can similarly be simplified, with the removal of the table system for </w:t>
+      </w:r>
+      <w:r>
+        <w:t>both</w:t>
+      </w:r>
       <w:bookmarkStart w:id="0" w:name="_GoBack"/>
       <w:bookmarkEnd w:id="0"/>
+      <w:r>
+        <w:t xml:space="preserve"> types of tickets and removing the further separation found in the three tables on both the ‘Track Progress’ and ‘Closed Enquiries’ pages on the current support site. Instead, the two pages will be merged into one, with subheadings separating </w:t>
+      </w:r>
+      <w:r>
+        <w:t>the completed and in progress tickets.</w:t>
+      </w:r>
+      <w:r>
+        <w:t xml:space="preserve"> In addition, each ticket will be </w:t>
+      </w:r>
+      <w:r>
+        <w:t xml:space="preserve">put into a ‘card’ for layout, allowing </w:t>
+      </w:r>
+      <w:r>
+        <w:t>for an intuitive</w:t>
+      </w:r>
+      <w:r>
+        <w:t xml:space="preserve"> and scalable des</w:t>
+      </w:r>
+      <w:r>
+        <w:t>ign that has the ticket, post information and comments all in one place. However, this design removes the granular control of the table, sorting could be implemented but limited. This compromise aligns the site with the needs of the user, eliminating advanced features that do more harm than good.</w:t>
+      </w:r>
+    </w:p>
+    <w:p>
+      <w:r>
+        <w:t xml:space="preserve">In conclusion, the largest problems with the site arise from overly granular, complex controls and unnecessary content that </w:t>
+      </w:r>
+      <w:r>
+        <w:t xml:space="preserve">can be removed, merged or simplified. In doing this, we create a simpler interface that still </w:t>
+      </w:r>
+      <w:r>
+        <w:t>satisfies the user’s needs, and can scale to smaller screens easily.</w:t>
+      </w:r>
     </w:p>
     <w:sectPr>
       <w:pgSz w:w="11906" w:h="16838"/>
@@ -867,7 +1168,7 @@
 </file>
 
 <file path=customXml/itemProps1.xml><?xml version="1.0" encoding="utf-8"?>
-<ds:datastoreItem xmlns:ds="http://schemas.openxmlformats.org/officeDocument/2006/customXml" ds:itemID="{D8F73AF9-0386-470F-8BA8-AB69C04A2453}">
+<ds:datastoreItem xmlns:ds="http://schemas.openxmlformats.org/officeDocument/2006/customXml" ds:itemID="{2FFDA419-5DB0-42A0-B955-C74F1394498A}">
   <ds:schemaRefs>
     <ds:schemaRef ds:uri="http://schemas.openxmlformats.org/officeDocument/2006/bibliography"/>
   </ds:schemaRefs>

--- a/1.1.docx
+++ b/1.1.docx
@@ -1,6 +1,6 @@
 
 <file path=word/document.xml><?xml version="1.0" encoding="utf-8"?>
-<w:document xmlns:wpc="http://schemas.microsoft.com/office/word/2010/wordprocessingCanvas" xmlns:cx="http://schemas.microsoft.com/office/drawing/2014/chartex" xmlns:cx1="http://schemas.microsoft.com/office/drawing/2015/9/8/chartex" xmlns:cx2="http://schemas.microsoft.com/office/drawing/2015/10/21/chartex" xmlns:cx3="http://schemas.microsoft.com/office/drawing/2016/5/9/chartex" xmlns:cx4="http://schemas.microsoft.com/office/drawing/2016/5/10/chartex" xmlns:cx5="http://schemas.microsoft.com/office/drawing/2016/5/11/chartex" xmlns:cx6="http://schemas.microsoft.com/office/drawing/2016/5/12/chartex" xmlns:cx7="http://schemas.microsoft.com/office/drawing/2016/5/13/chartex" xmlns:cx8="http://schemas.microsoft.com/office/drawing/2016/5/14/chartex" xmlns:mc="http://schemas.openxmlformats.org/markup-compatibility/2006" xmlns:aink="http://schemas.microsoft.com/office/drawing/2016/ink" xmlns:am3d="http://schemas.microsoft.com/office/drawing/2017/model3d" xmlns:o="urn:schemas-microsoft-com:office:office" xmlns:r="http://schemas.openxmlformats.org/officeDocument/2006/relationships" xmlns:m="http://schemas.openxmlformats.org/officeDocument/2006/math" xmlns:v="urn:schemas-microsoft-com:vml" xmlns:wp14="http://schemas.microsoft.com/office/word/2010/wordprocessingDrawing" xmlns:wp="http://schemas.openxmlformats.org/drawingml/2006/wordprocessingDrawing" xmlns:w10="urn:schemas-microsoft-com:office:word" xmlns:w="http://schemas.openxmlformats.org/wordprocessingml/2006/main" xmlns:w14="http://schemas.microsoft.com/office/word/2010/wordml" xmlns:w15="http://schemas.microsoft.com/office/word/2012/wordml" xmlns:w16cid="http://schemas.microsoft.com/office/word/2016/wordml/cid" xmlns:w16se="http://schemas.microsoft.com/office/word/2015/wordml/symex" xmlns:wpg="http://schemas.microsoft.com/office/word/2010/wordprocessingGroup" xmlns:wpi="http://schemas.microsoft.com/office/word/2010/wordprocessingInk" xmlns:wne="http://schemas.microsoft.com/office/word/2006/wordml" xmlns:wps="http://schemas.microsoft.com/office/word/2010/wordprocessingShape" mc:Ignorable="w14 w15 w16se w16cid wp14">
+<w:document xmlns:wpc="http://schemas.microsoft.com/office/word/2010/wordprocessingCanvas" xmlns:mo="http://schemas.microsoft.com/office/mac/office/2008/main" xmlns:mc="http://schemas.openxmlformats.org/markup-compatibility/2006" xmlns:mv="urn:schemas-microsoft-com:mac:vml" xmlns:o="urn:schemas-microsoft-com:office:office" xmlns:r="http://schemas.openxmlformats.org/officeDocument/2006/relationships" xmlns:m="http://schemas.openxmlformats.org/officeDocument/2006/math" xmlns:v="urn:schemas-microsoft-com:vml" xmlns:wp14="http://schemas.microsoft.com/office/word/2010/wordprocessingDrawing" xmlns:wp="http://schemas.openxmlformats.org/drawingml/2006/wordprocessingDrawing" xmlns:w10="urn:schemas-microsoft-com:office:word" xmlns:w="http://schemas.openxmlformats.org/wordprocessingml/2006/main" xmlns:w14="http://schemas.microsoft.com/office/word/2010/wordml" xmlns:w15="http://schemas.microsoft.com/office/word/2012/wordml" xmlns:wpg="http://schemas.microsoft.com/office/word/2010/wordprocessingGroup" xmlns:wpi="http://schemas.microsoft.com/office/word/2010/wordprocessingInk" xmlns:wne="http://schemas.microsoft.com/office/word/2006/wordml" xmlns:wps="http://schemas.microsoft.com/office/word/2010/wordprocessingShape" mc:Ignorable="w14 w15 wp14">
   <w:body>
     <w:p>
       <w:pPr>
@@ -21,13 +21,23 @@
           <w:szCs w:val="28"/>
         </w:rPr>
       </w:pPr>
+      <w:proofErr w:type="spellStart"/>
       <w:r>
         <w:rPr>
           <w:b/>
           <w:sz w:val="28"/>
           <w:szCs w:val="28"/>
         </w:rPr>
-        <w:t xml:space="preserve">Aleksandar </w:t>
+        <w:t>Aleksandar</w:t>
+      </w:r>
+      <w:proofErr w:type="spellEnd"/>
+      <w:r>
+        <w:rPr>
+          <w:b/>
+          <w:sz w:val="28"/>
+          <w:szCs w:val="28"/>
+        </w:rPr>
+        <w:t xml:space="preserve"> </w:t>
       </w:r>
       <w:proofErr w:type="spellStart"/>
       <w:r>
@@ -70,42 +80,7 @@
           <w:szCs w:val="28"/>
         </w:rPr>
         <w:tab/>
-      </w:r>
-      <w:proofErr w:type="spellStart"/>
-      <w:r>
-        <w:rPr>
-          <w:b/>
-          <w:sz w:val="28"/>
-          <w:szCs w:val="28"/>
-        </w:rPr>
-        <w:t>Kunga</w:t>
-      </w:r>
-      <w:proofErr w:type="spellEnd"/>
-      <w:r>
-        <w:rPr>
-          <w:b/>
-          <w:sz w:val="28"/>
-          <w:szCs w:val="28"/>
-        </w:rPr>
-        <w:t xml:space="preserve"> </w:t>
-      </w:r>
-      <w:proofErr w:type="spellStart"/>
-      <w:r>
-        <w:rPr>
-          <w:b/>
-          <w:sz w:val="28"/>
-          <w:szCs w:val="28"/>
-        </w:rPr>
-        <w:t>Kartung</w:t>
-      </w:r>
-      <w:proofErr w:type="spellEnd"/>
-      <w:r>
-        <w:rPr>
-          <w:b/>
-          <w:sz w:val="28"/>
-          <w:szCs w:val="28"/>
-        </w:rPr>
-        <w:t xml:space="preserve"> – s3588773</w:t>
+        <w:t>Kunga Kartung – s3588773</w:t>
       </w:r>
     </w:p>
     <w:p/>
@@ -131,10 +106,19 @@
         <w:t xml:space="preserve">The site is </w:t>
       </w:r>
       <w:r>
-        <w:t>clear in layout</w:t>
-      </w:r>
-      <w:r>
-        <w:t xml:space="preserve"> and has all the required information, however the layout of content could be reformed, reducing the navigation needed to reach the relevant pages.</w:t>
+        <w:t xml:space="preserve">relatively user friendly </w:t>
+      </w:r>
+      <w:r>
+        <w:t>and has an abundance of</w:t>
+      </w:r>
+      <w:r>
+        <w:t xml:space="preserve"> information, however the layo</w:t>
+      </w:r>
+      <w:r>
+        <w:t xml:space="preserve">ut of information could be reformed </w:t>
+      </w:r>
+      <w:r>
+        <w:t>reducing the navigation needed to reach the relevant pages.</w:t>
       </w:r>
       <w:r>
         <w:t xml:space="preserve"> </w:t>
@@ -160,7 +144,10 @@
         <w:t xml:space="preserve">overall </w:t>
       </w:r>
       <w:r>
-        <w:t>function of the page isn’t clear, with little information being conveyed that isn’t already found in the navigation bar. With that in mind, the page could be improved by adding information to explain how to use the site and provide context or the page could be removed, assuming the layout of the site is self-explanatory.</w:t>
+        <w:t xml:space="preserve">function of the page isn’t clear, with little information being conveyed that isn’t already found in the navigation bar. With that in mind, the page could be improved by adding information to explain how to use the site </w:t>
+      </w:r>
+      <w:r>
+        <w:t>instead of the image with the same options as the navigation bar.</w:t>
       </w:r>
     </w:p>
     <w:p>
@@ -168,11 +155,20 @@
         <w:t>The ‘request service’</w:t>
       </w:r>
       <w:r>
-        <w:t xml:space="preserve"> page lists services available for various areas in a tiled series of boxes. Even though the design isn’t bad, it could be simplified into just a list, with subheadi</w:t>
+        <w:t xml:space="preserve"> page lists services available for various </w:t>
+      </w:r>
+      <w:r>
+        <w:t>areas in tiles</w:t>
+      </w:r>
+      <w:r>
+        <w:t>. Even though the design isn’t bad, it could be simplified into just a list, with subheadi</w:t>
       </w:r>
       <w:r>
         <w:t>ngs replacing the various tiles, allowing for a more mobile friendly layout and not confusing the user with the panel-like divisions that may seem like buttons.</w:t>
       </w:r>
+      <w:r>
+        <w:t xml:space="preserve"> The headings of each tile could stand out more compared to the rest of the text so users’ can find easily find relevant information.</w:t>
+      </w:r>
     </w:p>
     <w:p>
       <w:r>
@@ -203,7 +199,13 @@
         <w:t xml:space="preserve"> option that shows up when selecting another option, rather than having the default as just a placeholder. </w:t>
       </w:r>
       <w:r>
-        <w:t>When submitting a form, an alert will show up when inputs are missing, unnecessary given that missing or invalid inputs are given a clear red outline. The ability to collapse parts of the form is another feature that could be removed, as its utility is limited in such a short form. Also, the basic bootstrap styling could be redone to convey a style closer the rest of RMIT’s pages.</w:t>
+        <w:t>When submitting a form, an alert will show up when inputs are missing, unnecessary given that missing or invalid inputs are given a clear red outline. The ability to collapse parts of the form is another feature that could be removed, as its utility is limited in such a short form. Also, the basic bootstrap styling could be redone to convey a style</w:t>
+      </w:r>
+      <w:r>
+        <w:t xml:space="preserve"> closer the rest of RMIT’s webpages</w:t>
+      </w:r>
+      <w:r>
+        <w:t>.</w:t>
       </w:r>
     </w:p>
     <w:p>
@@ -216,7 +218,16 @@
       </w:r>
       <w:proofErr w:type="spellEnd"/>
       <w:r>
-        <w:t>’ icon next to the name in the ticketing pages, is another detailed feature that could be improved by replacing it. Currently, to edit the card you need to hold shift and then the window persists. This is not only cumbersome, but also requires the use of a keyboard, and it is not evident how a mobile device or other pointing devices will be able to interface with the card. To replace this, either a separate page can be used to capture this data, allowing for all devices to change it in a simple series of form inputs. On the other hand, this feature could be removed altogether depending on its utility to the user.</w:t>
+        <w:t>’ icon next to the name in the ticketing pages, is another detailed feature that could be improved by replacing it. Currently, to edit the card you need to hold shift and then the window persists. This is not only cumbersome, but also requires the use of a keyboard, and it is not evident how a mobile device or other pointing devices will be able to interface with the card. To replace this, either a separate page can be used to capture this data, allowing for all devices to change it in a simple series of form inputs</w:t>
+      </w:r>
+      <w:r>
+        <w:t xml:space="preserve"> or a popup may also suffice</w:t>
+      </w:r>
+      <w:r>
+        <w:t>. On the other hand, this feature could b</w:t>
+      </w:r>
+      <w:r>
+        <w:t>e removed altogether as not many users would fill out that field let alone click/hover over it.</w:t>
       </w:r>
     </w:p>
     <w:p>
@@ -233,7 +244,19 @@
         <w:t>share</w:t>
       </w:r>
       <w:r>
-        <w:t xml:space="preserve"> the same weaknesses, with good design barred by a heavy and overcomplicated table system. The customization and search capabilities of the system are outside of the needs of a user that will not have enough tickets to support search and filters at the expense of loading times and a</w:t>
+        <w:t xml:space="preserve"> the same weaknesses, with good design barred by a heavy and overcomplicated table system. The customization and search capabilities of the system are outside of the needs of a user that will not have enough tickets to </w:t>
+      </w:r>
+      <w:r>
+        <w:t>utilise them. S</w:t>
+      </w:r>
+      <w:r>
+        <w:t xml:space="preserve">upport search and filters </w:t>
+      </w:r>
+      <w:r>
+        <w:t>are taxing on the</w:t>
+      </w:r>
+      <w:r>
+        <w:t xml:space="preserve"> loading times and a</w:t>
       </w:r>
       <w:r>
         <w:t>n</w:t>
@@ -248,7 +271,13 @@
         <w:t>xible layout that will not translate well in</w:t>
       </w:r>
       <w:r>
-        <w:t>to mobile.</w:t>
+        <w:t>to mobile</w:t>
+      </w:r>
+      <w:r>
+        <w:t xml:space="preserve"> or similar platforms</w:t>
+      </w:r>
+      <w:r>
+        <w:t>.</w:t>
       </w:r>
       <w:r>
         <w:t xml:space="preserve"> The utility of separating the tracked and closed enquires is also debatable, especially if the large tables were compacted to a smaller design by just dis</w:t>
@@ -259,6 +288,7 @@
     </w:p>
     <w:p>
       <w:r>
+        <w:lastRenderedPageBreak/>
         <w:t>Whe</w:t>
       </w:r>
       <w:r>
@@ -277,11 +307,21 @@
         <w:t xml:space="preserve">from </w:t>
       </w:r>
       <w:r>
-        <w:t xml:space="preserve">before. The same collapsing function, attachments icon and </w:t>
-      </w:r>
-      <w:r>
-        <w:lastRenderedPageBreak/>
-        <w:t xml:space="preserve">obtrusive alert can be found, with their corresponding drawbacks. In addition, the submit button on the side may also pose a problem, </w:t>
+        <w:t>before. The same collapsing function, atta</w:t>
+      </w:r>
+      <w:r>
+        <w:t>chments icon and obtrusive ‘</w:t>
+      </w:r>
+      <w:proofErr w:type="spellStart"/>
+      <w:r>
+        <w:t>i</w:t>
+      </w:r>
+      <w:proofErr w:type="spellEnd"/>
+      <w:r>
+        <w:t>’ icon</w:t>
+      </w:r>
+      <w:r>
+        <w:t xml:space="preserve"> can be found, with their corresponding drawbacks. In addition, the submit button on the side may also pose a problem, </w:t>
       </w:r>
       <w:r>
         <w:t xml:space="preserve">as </w:t>
@@ -302,7 +342,25 @@
         <w:t xml:space="preserve"> depending on</w:t>
       </w:r>
       <w:r>
-        <w:t xml:space="preserve"> the size of the screen. Keeping the button fixed at the bottom of the form does not subtract from the user’s experience, while being more reliable.</w:t>
+        <w:t xml:space="preserve"> the size of the screen. Keeping the button fixed at the bottom of the form </w:t>
+      </w:r>
+      <w:r>
+        <w:t>does not subtract from the user</w:t>
+      </w:r>
+      <w:r>
+        <w:t>s</w:t>
+      </w:r>
+      <w:r>
+        <w:t>’ experience, while being</w:t>
+      </w:r>
+      <w:r>
+        <w:t xml:space="preserve"> more reliable</w:t>
+      </w:r>
+      <w:r>
+        <w:t xml:space="preserve"> and consistent</w:t>
+      </w:r>
+      <w:r>
+        <w:t>.</w:t>
       </w:r>
     </w:p>
     <w:p/>
@@ -334,7 +392,10 @@
         <w:t xml:space="preserve">Firstly, the home page can be removed from the site, there is little information conveyed in its current form, and the site is simple enough that the </w:t>
       </w:r>
       <w:r>
-        <w:t>user can navigate and understand through just the scroll bar</w:t>
+        <w:t>user can navigate and unders</w:t>
+      </w:r>
+      <w:r>
+        <w:t>tand through just the navigation and scroll bar</w:t>
       </w:r>
       <w:r>
         <w:t>.</w:t>
@@ -351,7 +412,30 @@
         <w:t xml:space="preserve"> streamlined, with the ‘Request a Service’ and ‘Report Issue’ pages being merged into one and the listing of services not being required. </w:t>
       </w:r>
       <w:r>
-        <w:t>The form fields used to report an issue can be preserved, just changing the ‘customer details’ section to compensate for the lack of login. Mobile-friendly scaling can also be added to size the forms appropriately.</w:t>
+        <w:t xml:space="preserve">The form fields used to report an issue can </w:t>
+      </w:r>
+      <w:r>
+        <w:t xml:space="preserve">be preserved, </w:t>
+      </w:r>
+      <w:r>
+        <w:t xml:space="preserve">just changing the ‘customer details’ section </w:t>
+      </w:r>
+      <w:r>
+        <w:t>to not contain the drop-down button and having the ‘</w:t>
+      </w:r>
+      <w:proofErr w:type="spellStart"/>
+      <w:r>
+        <w:t>i</w:t>
+      </w:r>
+      <w:proofErr w:type="spellEnd"/>
+      <w:r>
+        <w:t>’ either as a popup or removing it completely. The submit button should also be placed at the bottom right of form as opposed to moving with the page. These will help allow m</w:t>
+      </w:r>
+      <w:r>
+        <w:t xml:space="preserve">obile-friendly scaling </w:t>
+      </w:r>
+      <w:r>
+        <w:t>to size the forms appropriately for mobile devices.</w:t>
       </w:r>
     </w:p>
     <w:p>
@@ -360,41 +444,55 @@
       </w:r>
       <w:r>
         <w:t>both</w:t>
+      </w:r>
+      <w:r>
+        <w:t xml:space="preserve"> types of tickets and removing the further separation found in the three tables on both the ‘Track Progress’ and ‘Closed Enquiries’ pages on the current support site. Instead, the two pages will be merged into one, with subheadings separating </w:t>
+      </w:r>
+      <w:r>
+        <w:t>the completed and in progress tickets.</w:t>
+      </w:r>
+      <w:r>
+        <w:t xml:space="preserve"> In addition, each ticket will be </w:t>
+      </w:r>
+      <w:r>
+        <w:t xml:space="preserve">put into a ‘card’ for layout, allowing </w:t>
+      </w:r>
+      <w:r>
+        <w:t>for an intuitive</w:t>
+      </w:r>
+      <w:r>
+        <w:t xml:space="preserve"> and scalable des</w:t>
+      </w:r>
+      <w:r>
+        <w:t>ign that has the ticket, post information and comments all in one place. However, this design removes the granular control of the table, sorting could be implemented but limited. This compromise aligns the site with the needs of the user, eliminating advanced features that do more harm than good.</w:t>
+      </w:r>
+    </w:p>
+    <w:p>
+      <w:r>
+        <w:t xml:space="preserve">In conclusion, the largest problems with the site arise from overly granular, complex controls and unnecessary content that </w:t>
+      </w:r>
+      <w:r>
+        <w:t xml:space="preserve">can be removed, merged or simplified. In doing this, we create a simpler interface that still </w:t>
+      </w:r>
+      <w:r>
+        <w:t>satisfy</w:t>
+      </w:r>
+      <w:r>
+        <w:t xml:space="preserve"> the</w:t>
+      </w:r>
+      <w:r>
+        <w:t xml:space="preserve"> needs of the range of </w:t>
+      </w:r>
+      <w:proofErr w:type="gramStart"/>
+      <w:r>
+        <w:t>user’s</w:t>
+      </w:r>
+      <w:proofErr w:type="gramEnd"/>
+      <w:r>
+        <w:t xml:space="preserve"> from primary to advanced. This also allows easier scaling for mobile platforms.</w:t>
       </w:r>
       <w:bookmarkStart w:id="0" w:name="_GoBack"/>
       <w:bookmarkEnd w:id="0"/>
-      <w:r>
-        <w:t xml:space="preserve"> types of tickets and removing the further separation found in the three tables on both the ‘Track Progress’ and ‘Closed Enquiries’ pages on the current support site. Instead, the two pages will be merged into one, with subheadings separating </w:t>
-      </w:r>
-      <w:r>
-        <w:t>the completed and in progress tickets.</w:t>
-      </w:r>
-      <w:r>
-        <w:t xml:space="preserve"> In addition, each ticket will be </w:t>
-      </w:r>
-      <w:r>
-        <w:t xml:space="preserve">put into a ‘card’ for layout, allowing </w:t>
-      </w:r>
-      <w:r>
-        <w:t>for an intuitive</w:t>
-      </w:r>
-      <w:r>
-        <w:t xml:space="preserve"> and scalable des</w:t>
-      </w:r>
-      <w:r>
-        <w:t>ign that has the ticket, post information and comments all in one place. However, this design removes the granular control of the table, sorting could be implemented but limited. This compromise aligns the site with the needs of the user, eliminating advanced features that do more harm than good.</w:t>
-      </w:r>
-    </w:p>
-    <w:p>
-      <w:r>
-        <w:t xml:space="preserve">In conclusion, the largest problems with the site arise from overly granular, complex controls and unnecessary content that </w:t>
-      </w:r>
-      <w:r>
-        <w:t xml:space="preserve">can be removed, merged or simplified. In doing this, we create a simpler interface that still </w:t>
-      </w:r>
-      <w:r>
-        <w:t>satisfies the user’s needs, and can scale to smaller screens easily.</w:t>
-      </w:r>
     </w:p>
     <w:sectPr>
       <w:pgSz w:w="11906" w:h="16838"/>
@@ -407,7 +505,7 @@
 </file>
 
 <file path=word/styles.xml><?xml version="1.0" encoding="utf-8"?>
-<w:styles xmlns:mc="http://schemas.openxmlformats.org/markup-compatibility/2006" xmlns:r="http://schemas.openxmlformats.org/officeDocument/2006/relationships" xmlns:w="http://schemas.openxmlformats.org/wordprocessingml/2006/main" xmlns:w14="http://schemas.microsoft.com/office/word/2010/wordml" xmlns:w15="http://schemas.microsoft.com/office/word/2012/wordml" xmlns:w16cid="http://schemas.microsoft.com/office/word/2016/wordml/cid" xmlns:w16se="http://schemas.microsoft.com/office/word/2015/wordml/symex" mc:Ignorable="w14 w15 w16se w16cid">
+<w:styles xmlns:mc="http://schemas.openxmlformats.org/markup-compatibility/2006" xmlns:r="http://schemas.openxmlformats.org/officeDocument/2006/relationships" xmlns:w="http://schemas.openxmlformats.org/wordprocessingml/2006/main" xmlns:w14="http://schemas.microsoft.com/office/word/2010/wordml" xmlns:w15="http://schemas.microsoft.com/office/word/2012/wordml" mc:Ignorable="w14 w15">
   <w:docDefaults>
     <w:rPrDefault>
       <w:rPr>
@@ -423,7 +521,7 @@
       </w:pPr>
     </w:pPrDefault>
   </w:docDefaults>
-  <w:latentStyles w:defLockedState="0" w:defUIPriority="99" w:defSemiHidden="0" w:defUnhideWhenUsed="0" w:defQFormat="0" w:count="375">
+  <w:latentStyles w:defLockedState="0" w:defUIPriority="99" w:defSemiHidden="0" w:defUnhideWhenUsed="0" w:defQFormat="0" w:count="382">
     <w:lsdException w:name="Normal" w:uiPriority="0" w:qFormat="1"/>
     <w:lsdException w:name="heading 1" w:uiPriority="9" w:qFormat="1"/>
     <w:lsdException w:name="heading 2" w:semiHidden="1" w:uiPriority="9" w:unhideWhenUsed="1" w:qFormat="1"/>
@@ -797,8 +895,6 @@
     <w:lsdException w:name="List Table 7 Colorful Accent 6" w:uiPriority="52"/>
     <w:lsdException w:name="Mention" w:semiHidden="1" w:unhideWhenUsed="1"/>
     <w:lsdException w:name="Smart Hyperlink" w:semiHidden="1" w:unhideWhenUsed="1"/>
-    <w:lsdException w:name="Hashtag" w:semiHidden="1" w:unhideWhenUsed="1"/>
-    <w:lsdException w:name="Unresolved Mention" w:semiHidden="1" w:unhideWhenUsed="1"/>
   </w:latentStyles>
   <w:style w:type="paragraph" w:default="1" w:styleId="Normal">
     <w:name w:val="Normal"/>
@@ -1168,7 +1264,7 @@
 </file>
 
 <file path=customXml/itemProps1.xml><?xml version="1.0" encoding="utf-8"?>
-<ds:datastoreItem xmlns:ds="http://schemas.openxmlformats.org/officeDocument/2006/customXml" ds:itemID="{2FFDA419-5DB0-42A0-B955-C74F1394498A}">
+<ds:datastoreItem xmlns:ds="http://schemas.openxmlformats.org/officeDocument/2006/customXml" ds:itemID="{D917AB59-773B-4940-BD4E-FAF3490AE585}">
   <ds:schemaRefs>
     <ds:schemaRef ds:uri="http://schemas.openxmlformats.org/officeDocument/2006/bibliography"/>
   </ds:schemaRefs>

--- a/1.1.docx
+++ b/1.1.docx
@@ -5,8 +5,14 @@
     <w:p>
       <w:pPr>
         <w:pStyle w:val="Title"/>
-      </w:pPr>
-      <w:r>
+        <w:rPr>
+          <w:rFonts w:ascii="Times New Roman" w:hAnsi="Times New Roman" w:cs="Times New Roman"/>
+        </w:rPr>
+      </w:pPr>
+      <w:r>
+        <w:rPr>
+          <w:rFonts w:ascii="Times New Roman" w:hAnsi="Times New Roman" w:cs="Times New Roman"/>
+        </w:rPr>
         <w:t>Assignment 1 – Report</w:t>
       </w:r>
     </w:p>
@@ -16,483 +22,1484 @@
           <w:tab w:val="right" w:pos="8931"/>
         </w:tabs>
         <w:rPr>
+          <w:rFonts w:ascii="Times New Roman" w:hAnsi="Times New Roman" w:cs="Times New Roman"/>
           <w:b/>
           <w:sz w:val="28"/>
           <w:szCs w:val="28"/>
         </w:rPr>
       </w:pPr>
-      <w:proofErr w:type="spellStart"/>
-      <w:r>
-        <w:rPr>
+      <w:r>
+        <w:rPr>
+          <w:rFonts w:ascii="Times New Roman" w:hAnsi="Times New Roman" w:cs="Times New Roman"/>
           <w:b/>
           <w:sz w:val="28"/>
           <w:szCs w:val="28"/>
         </w:rPr>
-        <w:t>Aleksandar</w:t>
-      </w:r>
-      <w:proofErr w:type="spellEnd"/>
-      <w:r>
-        <w:rPr>
+        <w:t>Aleksandar Stefanovic – s3605170</w:t>
+      </w:r>
+      <w:r>
+        <w:rPr>
+          <w:rFonts w:ascii="Times New Roman" w:hAnsi="Times New Roman" w:cs="Times New Roman"/>
           <w:b/>
           <w:sz w:val="28"/>
           <w:szCs w:val="28"/>
         </w:rPr>
         <w:t xml:space="preserve"> </w:t>
       </w:r>
-      <w:proofErr w:type="spellStart"/>
-      <w:r>
-        <w:rPr>
+      <w:r>
+        <w:rPr>
+          <w:rFonts w:ascii="Times New Roman" w:hAnsi="Times New Roman" w:cs="Times New Roman"/>
           <w:b/>
           <w:sz w:val="28"/>
           <w:szCs w:val="28"/>
         </w:rPr>
-        <w:t>Stefanovic</w:t>
-      </w:r>
-      <w:proofErr w:type="spellEnd"/>
-      <w:r>
-        <w:rPr>
+        <w:tab/>
+        <w:t>Kunga Kartung – s3588773</w:t>
+      </w:r>
+    </w:p>
+    <w:p>
+      <w:pPr>
+        <w:rPr>
+          <w:rFonts w:ascii="Times New Roman" w:hAnsi="Times New Roman" w:cs="Times New Roman"/>
+        </w:rPr>
+      </w:pPr>
+    </w:p>
+    <w:p>
+      <w:pPr>
+        <w:rPr>
+          <w:rFonts w:ascii="Times New Roman" w:hAnsi="Times New Roman" w:cs="Times New Roman"/>
           <w:b/>
           <w:sz w:val="28"/>
           <w:szCs w:val="28"/>
         </w:rPr>
-        <w:t xml:space="preserve"> – s3</w:t>
-      </w:r>
-      <w:r>
-        <w:rPr>
+      </w:pPr>
+      <w:r>
+        <w:rPr>
+          <w:rFonts w:ascii="Times New Roman" w:hAnsi="Times New Roman" w:cs="Times New Roman"/>
           <w:b/>
           <w:sz w:val="28"/>
           <w:szCs w:val="28"/>
         </w:rPr>
-        <w:t>605170</w:t>
-      </w:r>
-      <w:r>
-        <w:rPr>
+        <w:t>Analysis</w:t>
+      </w:r>
+    </w:p>
+    <w:p>
+      <w:pPr>
+        <w:rPr>
+          <w:rFonts w:ascii="Times New Roman" w:hAnsi="Times New Roman" w:cs="Times New Roman"/>
+          <w:sz w:val="24"/>
+        </w:rPr>
+      </w:pPr>
+      <w:r>
+        <w:rPr>
+          <w:rFonts w:ascii="Times New Roman" w:hAnsi="Times New Roman" w:cs="Times New Roman"/>
+          <w:sz w:val="24"/>
+        </w:rPr>
+        <w:t xml:space="preserve">The site is </w:t>
+      </w:r>
+      <w:r>
+        <w:rPr>
+          <w:rFonts w:ascii="Times New Roman" w:hAnsi="Times New Roman" w:cs="Times New Roman"/>
+          <w:sz w:val="24"/>
+        </w:rPr>
+        <w:t xml:space="preserve">relatively user friendly </w:t>
+      </w:r>
+      <w:r>
+        <w:rPr>
+          <w:rFonts w:ascii="Times New Roman" w:hAnsi="Times New Roman" w:cs="Times New Roman"/>
+          <w:sz w:val="24"/>
+        </w:rPr>
+        <w:t>and has an abundance of</w:t>
+      </w:r>
+      <w:r>
+        <w:rPr>
+          <w:rFonts w:ascii="Times New Roman" w:hAnsi="Times New Roman" w:cs="Times New Roman"/>
+          <w:sz w:val="24"/>
+        </w:rPr>
+        <w:t xml:space="preserve"> information, however the layo</w:t>
+      </w:r>
+      <w:r>
+        <w:rPr>
+          <w:rFonts w:ascii="Times New Roman" w:hAnsi="Times New Roman" w:cs="Times New Roman"/>
+          <w:sz w:val="24"/>
+        </w:rPr>
+        <w:t xml:space="preserve">ut of information could be reformed </w:t>
+      </w:r>
+      <w:r>
+        <w:rPr>
+          <w:rFonts w:ascii="Times New Roman" w:hAnsi="Times New Roman" w:cs="Times New Roman"/>
+          <w:sz w:val="24"/>
+        </w:rPr>
+        <w:t>reducing the navigation needed to reach the relevant pages.</w:t>
+      </w:r>
+      <w:r>
+        <w:rPr>
+          <w:rFonts w:ascii="Times New Roman" w:hAnsi="Times New Roman" w:cs="Times New Roman"/>
+          <w:sz w:val="24"/>
+        </w:rPr>
+        <w:t xml:space="preserve"> </w:t>
+      </w:r>
+      <w:r>
+        <w:rPr>
+          <w:rFonts w:ascii="Times New Roman" w:hAnsi="Times New Roman" w:cs="Times New Roman"/>
+          <w:sz w:val="24"/>
+        </w:rPr>
+        <w:t>T</w:t>
+      </w:r>
+      <w:r>
+        <w:rPr>
+          <w:rFonts w:ascii="Times New Roman" w:hAnsi="Times New Roman" w:cs="Times New Roman"/>
+          <w:sz w:val="24"/>
+        </w:rPr>
+        <w:t>he tables used for presenting past and in progress tickets are in contrast with the simplicity of the rest of the site, being heavy with detail, a weak point in the sites design.</w:t>
+      </w:r>
+    </w:p>
+    <w:p>
+      <w:pPr>
+        <w:rPr>
+          <w:rFonts w:ascii="Times New Roman" w:hAnsi="Times New Roman" w:cs="Times New Roman"/>
+          <w:sz w:val="24"/>
+        </w:rPr>
+      </w:pPr>
+      <w:r>
+        <w:rPr>
+          <w:rFonts w:ascii="Times New Roman" w:hAnsi="Times New Roman" w:cs="Times New Roman"/>
+          <w:sz w:val="24"/>
+        </w:rPr>
+        <w:t>The landing page for the site is clear in design,</w:t>
+      </w:r>
+      <w:r>
+        <w:rPr>
+          <w:rFonts w:ascii="Times New Roman" w:hAnsi="Times New Roman" w:cs="Times New Roman"/>
+          <w:sz w:val="24"/>
+        </w:rPr>
+        <w:t xml:space="preserve"> apart from a shopping cart being used as an icon to request a service</w:t>
+      </w:r>
+      <w:r>
+        <w:rPr>
+          <w:rFonts w:ascii="Times New Roman" w:hAnsi="Times New Roman" w:cs="Times New Roman"/>
+          <w:sz w:val="24"/>
+        </w:rPr>
+        <w:t xml:space="preserve">. Even so, the </w:t>
+      </w:r>
+      <w:r>
+        <w:rPr>
+          <w:rFonts w:ascii="Times New Roman" w:hAnsi="Times New Roman" w:cs="Times New Roman"/>
+          <w:sz w:val="24"/>
+        </w:rPr>
+        <w:t xml:space="preserve">overall </w:t>
+      </w:r>
+      <w:r>
+        <w:rPr>
+          <w:rFonts w:ascii="Times New Roman" w:hAnsi="Times New Roman" w:cs="Times New Roman"/>
+          <w:sz w:val="24"/>
+        </w:rPr>
+        <w:t xml:space="preserve">function of the page isn’t clear, with little information being conveyed that isn’t already found in the navigation bar. With that in mind, the page could be improved by adding information to explain how to use the site </w:t>
+      </w:r>
+      <w:r>
+        <w:rPr>
+          <w:rFonts w:ascii="Times New Roman" w:hAnsi="Times New Roman" w:cs="Times New Roman"/>
+          <w:sz w:val="24"/>
+        </w:rPr>
+        <w:t>instead of the image with the same options as the navigation bar.</w:t>
+      </w:r>
+    </w:p>
+    <w:p>
+      <w:pPr>
+        <w:rPr>
+          <w:rFonts w:ascii="Times New Roman" w:hAnsi="Times New Roman" w:cs="Times New Roman"/>
+          <w:sz w:val="24"/>
+        </w:rPr>
+      </w:pPr>
+    </w:p>
+    <w:p>
+      <w:pPr>
+        <w:jc w:val="center"/>
+        <w:rPr>
+          <w:rFonts w:ascii="Times New Roman" w:hAnsi="Times New Roman" w:cs="Times New Roman"/>
+        </w:rPr>
+      </w:pPr>
+      <w:r>
+        <w:rPr>
+          <w:rFonts w:ascii="Times New Roman" w:hAnsi="Times New Roman" w:cs="Times New Roman"/>
+          <w:noProof/>
+          <w:lang w:val="en-GB" w:eastAsia="en-GB"/>
+        </w:rPr>
+        <w:drawing>
+          <wp:inline distT="0" distB="0" distL="0" distR="0" wp14:anchorId="2BF316FE" wp14:editId="0306718E">
+            <wp:extent cx="4559935" cy="1996237"/>
+            <wp:effectExtent l="0" t="0" r="0" b="10795"/>
+            <wp:docPr id="1" name="Picture 1" descr="/Users/kungakartung/Desktop/Screen Shot 2017-08-20 at 9.09.28 pm.png"/>
+            <wp:cNvGraphicFramePr>
+              <a:graphicFrameLocks xmlns:a="http://schemas.openxmlformats.org/drawingml/2006/main" noChangeAspect="1"/>
+            </wp:cNvGraphicFramePr>
+            <a:graphic xmlns:a="http://schemas.openxmlformats.org/drawingml/2006/main">
+              <a:graphicData uri="http://schemas.openxmlformats.org/drawingml/2006/picture">
+                <pic:pic xmlns:pic="http://schemas.openxmlformats.org/drawingml/2006/picture">
+                  <pic:nvPicPr>
+                    <pic:cNvPr id="0" name="Picture 1" descr="/Users/kungakartung/Desktop/Screen Shot 2017-08-20 at 9.09.28 pm.png"/>
+                    <pic:cNvPicPr>
+                      <a:picLocks noChangeAspect="1" noChangeArrowheads="1"/>
+                    </pic:cNvPicPr>
+                  </pic:nvPicPr>
+                  <pic:blipFill>
+                    <a:blip r:embed="rId5" cstate="print">
+                      <a:extLst>
+                        <a:ext uri="{28A0092B-C50C-407E-A947-70E740481C1C}">
+                          <a14:useLocalDpi xmlns:a14="http://schemas.microsoft.com/office/drawing/2010/main" val="0"/>
+                        </a:ext>
+                      </a:extLst>
+                    </a:blip>
+                    <a:srcRect/>
+                    <a:stretch>
+                      <a:fillRect/>
+                    </a:stretch>
+                  </pic:blipFill>
+                  <pic:spPr bwMode="auto">
+                    <a:xfrm>
+                      <a:off x="0" y="0"/>
+                      <a:ext cx="4575469" cy="2003037"/>
+                    </a:xfrm>
+                    <a:prstGeom prst="rect">
+                      <a:avLst/>
+                    </a:prstGeom>
+                    <a:noFill/>
+                    <a:ln>
+                      <a:noFill/>
+                    </a:ln>
+                  </pic:spPr>
+                </pic:pic>
+              </a:graphicData>
+            </a:graphic>
+          </wp:inline>
+        </w:drawing>
+      </w:r>
+    </w:p>
+    <w:p>
+      <w:pPr>
+        <w:rPr>
+          <w:rFonts w:ascii="Times New Roman" w:hAnsi="Times New Roman" w:cs="Times New Roman"/>
+        </w:rPr>
+      </w:pPr>
+      <w:r>
+        <w:rPr>
+          <w:rFonts w:ascii="Times New Roman" w:hAnsi="Times New Roman" w:cs="Times New Roman"/>
+          <w:b/>
+        </w:rPr>
+        <w:t>Fig 1.1</w:t>
+      </w:r>
+      <w:r>
+        <w:rPr>
+          <w:rFonts w:ascii="Times New Roman" w:hAnsi="Times New Roman" w:cs="Times New Roman"/>
+        </w:rPr>
+        <w:t xml:space="preserve"> </w:t>
+      </w:r>
+      <w:r>
+        <w:rPr>
+          <w:rFonts w:ascii="Times New Roman" w:hAnsi="Times New Roman" w:cs="Times New Roman"/>
+          <w:sz w:val="21"/>
+        </w:rPr>
+        <w:t>Home Screen showing the navigation bar and the three main options along the bottom of the image to be the same</w:t>
+      </w:r>
+      <w:r>
+        <w:rPr>
+          <w:rFonts w:ascii="Times New Roman" w:hAnsi="Times New Roman" w:cs="Times New Roman"/>
+          <w:sz w:val="21"/>
+        </w:rPr>
+        <w:t xml:space="preserve"> therefore quite unnecessary</w:t>
+      </w:r>
+      <w:r>
+        <w:rPr>
+          <w:rFonts w:ascii="Times New Roman" w:hAnsi="Times New Roman" w:cs="Times New Roman"/>
+          <w:sz w:val="21"/>
+        </w:rPr>
+        <w:t xml:space="preserve">. </w:t>
+      </w:r>
+      <w:proofErr w:type="gramStart"/>
+      <w:r>
+        <w:rPr>
+          <w:rFonts w:ascii="Times New Roman" w:hAnsi="Times New Roman" w:cs="Times New Roman"/>
+          <w:sz w:val="21"/>
+        </w:rPr>
+        <w:t>Also</w:t>
+      </w:r>
+      <w:proofErr w:type="gramEnd"/>
+      <w:r>
+        <w:rPr>
+          <w:rFonts w:ascii="Times New Roman" w:hAnsi="Times New Roman" w:cs="Times New Roman"/>
+          <w:sz w:val="21"/>
+        </w:rPr>
+        <w:t xml:space="preserve"> the shopping cart icon for requesting a service.</w:t>
+      </w:r>
+    </w:p>
+    <w:p>
+      <w:pPr>
+        <w:rPr>
+          <w:rFonts w:ascii="Times New Roman" w:hAnsi="Times New Roman" w:cs="Times New Roman"/>
+          <w:sz w:val="24"/>
+        </w:rPr>
+      </w:pPr>
+      <w:r>
+        <w:rPr>
+          <w:rFonts w:ascii="Times New Roman" w:hAnsi="Times New Roman" w:cs="Times New Roman"/>
+          <w:sz w:val="24"/>
+        </w:rPr>
+        <w:t>The ‘request service’</w:t>
+      </w:r>
+      <w:r>
+        <w:rPr>
+          <w:rFonts w:ascii="Times New Roman" w:hAnsi="Times New Roman" w:cs="Times New Roman"/>
+          <w:sz w:val="24"/>
+        </w:rPr>
+        <w:t xml:space="preserve"> page lists services available for various </w:t>
+      </w:r>
+      <w:r>
+        <w:rPr>
+          <w:rFonts w:ascii="Times New Roman" w:hAnsi="Times New Roman" w:cs="Times New Roman"/>
+          <w:sz w:val="24"/>
+        </w:rPr>
+        <w:t>areas in tiles</w:t>
+      </w:r>
+      <w:r>
+        <w:rPr>
+          <w:rFonts w:ascii="Times New Roman" w:hAnsi="Times New Roman" w:cs="Times New Roman"/>
+          <w:sz w:val="24"/>
+        </w:rPr>
+        <w:t>. Even though the design isn’t bad, it could be simplified into just a list, with subheadi</w:t>
+      </w:r>
+      <w:r>
+        <w:rPr>
+          <w:rFonts w:ascii="Times New Roman" w:hAnsi="Times New Roman" w:cs="Times New Roman"/>
+          <w:sz w:val="24"/>
+        </w:rPr>
+        <w:t>ngs replacing the various tiles, allowing for a more mobile friendly layout and not confusing the user with the panel-like divisions that may seem like buttons.</w:t>
+      </w:r>
+      <w:r>
+        <w:rPr>
+          <w:rFonts w:ascii="Times New Roman" w:hAnsi="Times New Roman" w:cs="Times New Roman"/>
+          <w:sz w:val="24"/>
+        </w:rPr>
+        <w:t xml:space="preserve"> The headings of each tile could stand out more compared to the rest of the text so users’ can find easily find relevant information.</w:t>
+      </w:r>
+    </w:p>
+    <w:p>
+      <w:pPr>
+        <w:rPr>
+          <w:rFonts w:ascii="Times New Roman" w:hAnsi="Times New Roman" w:cs="Times New Roman"/>
+          <w:sz w:val="24"/>
+          <w:szCs w:val="24"/>
+        </w:rPr>
+      </w:pPr>
+      <w:r>
+        <w:rPr>
+          <w:rFonts w:ascii="Times New Roman" w:hAnsi="Times New Roman" w:cs="Times New Roman"/>
+          <w:sz w:val="24"/>
+        </w:rPr>
+        <w:t xml:space="preserve">The </w:t>
+      </w:r>
+      <w:r>
+        <w:rPr>
+          <w:rFonts w:ascii="Times New Roman" w:hAnsi="Times New Roman" w:cs="Times New Roman"/>
+          <w:sz w:val="24"/>
+        </w:rPr>
+        <w:t>‘</w:t>
+      </w:r>
+      <w:r>
+        <w:rPr>
+          <w:rFonts w:ascii="Times New Roman" w:hAnsi="Times New Roman" w:cs="Times New Roman"/>
+          <w:sz w:val="24"/>
+        </w:rPr>
+        <w:t>ticketing</w:t>
+      </w:r>
+      <w:r>
+        <w:rPr>
+          <w:rFonts w:ascii="Times New Roman" w:hAnsi="Times New Roman" w:cs="Times New Roman"/>
+          <w:sz w:val="24"/>
+        </w:rPr>
+        <w:t>’</w:t>
+      </w:r>
+      <w:r>
+        <w:rPr>
+          <w:rFonts w:ascii="Times New Roman" w:hAnsi="Times New Roman" w:cs="Times New Roman"/>
+          <w:sz w:val="24"/>
+        </w:rPr>
+        <w:t>/</w:t>
+      </w:r>
+      <w:r>
+        <w:rPr>
+          <w:rFonts w:ascii="Times New Roman" w:hAnsi="Times New Roman" w:cs="Times New Roman"/>
+          <w:sz w:val="24"/>
+        </w:rPr>
+        <w:t>’</w:t>
+      </w:r>
+      <w:r>
+        <w:rPr>
+          <w:rFonts w:ascii="Times New Roman" w:hAnsi="Times New Roman" w:cs="Times New Roman"/>
+          <w:sz w:val="24"/>
+        </w:rPr>
+        <w:t>report an issue</w:t>
+      </w:r>
+      <w:r>
+        <w:rPr>
+          <w:rFonts w:ascii="Times New Roman" w:hAnsi="Times New Roman" w:cs="Times New Roman"/>
+          <w:sz w:val="24"/>
+        </w:rPr>
+        <w:t xml:space="preserve"> page</w:t>
+      </w:r>
+      <w:r>
+        <w:rPr>
+          <w:rFonts w:ascii="Times New Roman" w:hAnsi="Times New Roman" w:cs="Times New Roman"/>
+          <w:sz w:val="24"/>
+        </w:rPr>
+        <w:t>’</w:t>
+      </w:r>
+      <w:r>
+        <w:rPr>
+          <w:rFonts w:ascii="Times New Roman" w:hAnsi="Times New Roman" w:cs="Times New Roman"/>
+          <w:sz w:val="24"/>
+        </w:rPr>
+        <w:t xml:space="preserve"> is set up concisely, </w:t>
+      </w:r>
+      <w:r>
+        <w:rPr>
+          <w:rFonts w:ascii="Times New Roman" w:hAnsi="Times New Roman" w:cs="Times New Roman"/>
+          <w:sz w:val="24"/>
+        </w:rPr>
+        <w:t xml:space="preserve">each form input being clear and easy to interact with, except for the attachments icon out of sight in the top right of the form. </w:t>
+      </w:r>
+      <w:r>
+        <w:rPr>
+          <w:rFonts w:ascii="Times New Roman" w:hAnsi="Times New Roman" w:cs="Times New Roman"/>
+          <w:sz w:val="24"/>
+        </w:rPr>
+        <w:t xml:space="preserve">The dropdown inputs have a default </w:t>
+      </w:r>
+      <w:r>
+        <w:rPr>
+          <w:rFonts w:ascii="Times New Roman" w:hAnsi="Times New Roman" w:cs="Times New Roman"/>
+          <w:sz w:val="24"/>
+        </w:rPr>
+        <w:t xml:space="preserve">“-- </w:t>
+      </w:r>
+      <w:r>
+        <w:rPr>
+          <w:rFonts w:ascii="Times New Roman" w:hAnsi="Times New Roman" w:cs="Times New Roman"/>
+          <w:sz w:val="24"/>
+        </w:rPr>
+        <w:t>None</w:t>
+      </w:r>
+      <w:r>
+        <w:rPr>
+          <w:rFonts w:ascii="Times New Roman" w:hAnsi="Times New Roman" w:cs="Times New Roman"/>
+          <w:sz w:val="24"/>
+        </w:rPr>
+        <w:t xml:space="preserve"> --”</w:t>
+      </w:r>
+      <w:r>
+        <w:rPr>
+          <w:rFonts w:ascii="Times New Roman" w:hAnsi="Times New Roman" w:cs="Times New Roman"/>
+          <w:sz w:val="24"/>
+        </w:rPr>
+        <w:t xml:space="preserve"> option that shows up when selecting another option, rather than having the default as just a placeholder. </w:t>
+      </w:r>
+      <w:r>
+        <w:rPr>
+          <w:rFonts w:ascii="Times New Roman" w:hAnsi="Times New Roman" w:cs="Times New Roman"/>
+          <w:sz w:val="24"/>
+        </w:rPr>
+        <w:t xml:space="preserve">When submitting a form, an alert will show up when inputs are missing, unnecessary given that missing or invalid inputs are </w:t>
+      </w:r>
+      <w:r>
+        <w:rPr>
+          <w:rFonts w:ascii="Times New Roman" w:hAnsi="Times New Roman" w:cs="Times New Roman"/>
+          <w:sz w:val="24"/>
+          <w:szCs w:val="24"/>
+        </w:rPr>
+        <w:t>given a clear red outline. The ability to collapse parts of the form is another feature that could be removed, as its utility is limited in such a short form. Also, the basic bootstrap styling could be redone to convey a style</w:t>
+      </w:r>
+      <w:r>
+        <w:rPr>
+          <w:rFonts w:ascii="Times New Roman" w:hAnsi="Times New Roman" w:cs="Times New Roman"/>
+          <w:sz w:val="24"/>
+          <w:szCs w:val="24"/>
+        </w:rPr>
+        <w:t xml:space="preserve"> closer the rest of RMIT’s webpages</w:t>
+      </w:r>
+      <w:r>
+        <w:rPr>
+          <w:rFonts w:ascii="Times New Roman" w:hAnsi="Times New Roman" w:cs="Times New Roman"/>
+          <w:sz w:val="24"/>
+          <w:szCs w:val="24"/>
+        </w:rPr>
+        <w:t>.</w:t>
+      </w:r>
+    </w:p>
+    <w:p>
+      <w:pPr>
+        <w:rPr>
+          <w:rFonts w:ascii="Times New Roman" w:hAnsi="Times New Roman" w:cs="Times New Roman"/>
+          <w:sz w:val="24"/>
+          <w:szCs w:val="24"/>
+        </w:rPr>
+      </w:pPr>
+      <w:r>
+        <w:rPr>
+          <w:rFonts w:ascii="Times New Roman" w:hAnsi="Times New Roman" w:cs="Times New Roman"/>
+          <w:sz w:val="24"/>
+          <w:szCs w:val="24"/>
+        </w:rPr>
+        <w:lastRenderedPageBreak/>
+        <w:t>The ‘user card’, as can be seen by hovering over the ‘</w:t>
+      </w:r>
+      <w:proofErr w:type="spellStart"/>
+      <w:r>
+        <w:rPr>
+          <w:rFonts w:ascii="Times New Roman" w:hAnsi="Times New Roman" w:cs="Times New Roman"/>
+          <w:sz w:val="24"/>
+          <w:szCs w:val="24"/>
+        </w:rPr>
+        <w:t>i</w:t>
+      </w:r>
+      <w:proofErr w:type="spellEnd"/>
+      <w:r>
+        <w:rPr>
+          <w:rFonts w:ascii="Times New Roman" w:hAnsi="Times New Roman" w:cs="Times New Roman"/>
+          <w:sz w:val="24"/>
+          <w:szCs w:val="24"/>
+        </w:rPr>
+        <w:t>’ icon next to the name in the ticketing pages, is another detailed feature that could be improved by replacing it. Currently, to edit the card you need to hold shift and then the window persists. This is not only cumbersome, but also requires the use of a keyboard, and it is not evident how a mobile device or other pointing devices will be able to interface with the card. To replace this, either a separate page can be used to capture this data, allowing for all devices to change it in a simple series of form inputs</w:t>
+      </w:r>
+      <w:r>
+        <w:rPr>
+          <w:rFonts w:ascii="Times New Roman" w:hAnsi="Times New Roman" w:cs="Times New Roman"/>
+          <w:sz w:val="24"/>
+          <w:szCs w:val="24"/>
+        </w:rPr>
+        <w:t xml:space="preserve"> or a popup may also suffice</w:t>
+      </w:r>
+      <w:r>
+        <w:rPr>
+          <w:rFonts w:ascii="Times New Roman" w:hAnsi="Times New Roman" w:cs="Times New Roman"/>
+          <w:sz w:val="24"/>
+          <w:szCs w:val="24"/>
+        </w:rPr>
+        <w:t>. On the other hand, this feature could b</w:t>
+      </w:r>
+      <w:r>
+        <w:rPr>
+          <w:rFonts w:ascii="Times New Roman" w:hAnsi="Times New Roman" w:cs="Times New Roman"/>
+          <w:sz w:val="24"/>
+          <w:szCs w:val="24"/>
+        </w:rPr>
+        <w:t>e removed altogether as not many users would fill out that field let alone click/hover over it.</w:t>
+      </w:r>
+    </w:p>
+    <w:p>
+      <w:pPr>
+        <w:jc w:val="center"/>
+        <w:rPr>
+          <w:rFonts w:ascii="Times New Roman" w:hAnsi="Times New Roman" w:cs="Times New Roman"/>
+          <w:sz w:val="24"/>
+          <w:szCs w:val="24"/>
+        </w:rPr>
+      </w:pPr>
+      <w:r>
+        <w:rPr>
+          <w:rFonts w:ascii="Times New Roman" w:hAnsi="Times New Roman" w:cs="Times New Roman"/>
+          <w:noProof/>
+          <w:sz w:val="24"/>
+          <w:szCs w:val="24"/>
+          <w:lang w:val="en-GB" w:eastAsia="en-GB"/>
+        </w:rPr>
+        <w:drawing>
+          <wp:inline distT="0" distB="0" distL="0" distR="0" wp14:anchorId="29B073C7" wp14:editId="0C6BCA44">
+            <wp:extent cx="5195429" cy="2390140"/>
+            <wp:effectExtent l="0" t="0" r="12065" b="0"/>
+            <wp:docPr id="4" name="Picture 4" descr="/Users/kungakartung/Desktop/Screen Shot 2017-08-20 at 9.22.09 pm.png"/>
+            <wp:cNvGraphicFramePr>
+              <a:graphicFrameLocks xmlns:a="http://schemas.openxmlformats.org/drawingml/2006/main" noChangeAspect="1"/>
+            </wp:cNvGraphicFramePr>
+            <a:graphic xmlns:a="http://schemas.openxmlformats.org/drawingml/2006/main">
+              <a:graphicData uri="http://schemas.openxmlformats.org/drawingml/2006/picture">
+                <pic:pic xmlns:pic="http://schemas.openxmlformats.org/drawingml/2006/picture">
+                  <pic:nvPicPr>
+                    <pic:cNvPr id="0" name="Picture 4" descr="/Users/kungakartung/Desktop/Screen Shot 2017-08-20 at 9.22.09 pm.png"/>
+                    <pic:cNvPicPr>
+                      <a:picLocks noChangeAspect="1" noChangeArrowheads="1"/>
+                    </pic:cNvPicPr>
+                  </pic:nvPicPr>
+                  <pic:blipFill>
+                    <a:blip r:embed="rId6">
+                      <a:extLst>
+                        <a:ext uri="{28A0092B-C50C-407E-A947-70E740481C1C}">
+                          <a14:useLocalDpi xmlns:a14="http://schemas.microsoft.com/office/drawing/2010/main" val="0"/>
+                        </a:ext>
+                      </a:extLst>
+                    </a:blip>
+                    <a:srcRect/>
+                    <a:stretch>
+                      <a:fillRect/>
+                    </a:stretch>
+                  </pic:blipFill>
+                  <pic:spPr bwMode="auto">
+                    <a:xfrm>
+                      <a:off x="0" y="0"/>
+                      <a:ext cx="5221054" cy="2401929"/>
+                    </a:xfrm>
+                    <a:prstGeom prst="rect">
+                      <a:avLst/>
+                    </a:prstGeom>
+                    <a:noFill/>
+                    <a:ln>
+                      <a:noFill/>
+                    </a:ln>
+                  </pic:spPr>
+                </pic:pic>
+              </a:graphicData>
+            </a:graphic>
+          </wp:inline>
+        </w:drawing>
+      </w:r>
+    </w:p>
+    <w:p>
+      <w:pPr>
+        <w:rPr>
+          <w:rFonts w:ascii="Times New Roman" w:hAnsi="Times New Roman" w:cs="Times New Roman"/>
+          <w:szCs w:val="24"/>
+        </w:rPr>
+      </w:pPr>
+      <w:r>
+        <w:rPr>
+          <w:rFonts w:ascii="Times New Roman" w:hAnsi="Times New Roman" w:cs="Times New Roman"/>
+          <w:b/>
+          <w:szCs w:val="24"/>
+        </w:rPr>
+        <w:t>Fig 1.2</w:t>
+      </w:r>
+      <w:r>
+        <w:rPr>
+          <w:rFonts w:ascii="Times New Roman" w:hAnsi="Times New Roman" w:cs="Times New Roman"/>
+          <w:szCs w:val="24"/>
+        </w:rPr>
+        <w:t xml:space="preserve"> </w:t>
+      </w:r>
+      <w:r>
+        <w:rPr>
+          <w:rFonts w:ascii="Times New Roman" w:hAnsi="Times New Roman" w:cs="Times New Roman"/>
+          <w:sz w:val="21"/>
+          <w:szCs w:val="24"/>
+        </w:rPr>
+        <w:t>The cumbersome and ineffective method to edit a user’s details. Hard to replicate cross platform i.e. mobiles.</w:t>
+      </w:r>
+    </w:p>
+    <w:p>
+      <w:pPr>
+        <w:rPr>
+          <w:rFonts w:ascii="Times New Roman" w:hAnsi="Times New Roman" w:cs="Times New Roman"/>
+          <w:sz w:val="24"/>
+          <w:szCs w:val="24"/>
+        </w:rPr>
+      </w:pPr>
+      <w:r>
+        <w:rPr>
+          <w:rFonts w:ascii="Times New Roman" w:hAnsi="Times New Roman" w:cs="Times New Roman"/>
+          <w:sz w:val="24"/>
+          <w:szCs w:val="24"/>
+        </w:rPr>
+        <w:t>The</w:t>
+      </w:r>
+      <w:r>
+        <w:rPr>
+          <w:rFonts w:ascii="Times New Roman" w:hAnsi="Times New Roman" w:cs="Times New Roman"/>
+          <w:sz w:val="24"/>
+          <w:szCs w:val="24"/>
+        </w:rPr>
+        <w:t xml:space="preserve"> </w:t>
+      </w:r>
+      <w:r>
+        <w:rPr>
+          <w:rFonts w:ascii="Times New Roman" w:hAnsi="Times New Roman" w:cs="Times New Roman"/>
+          <w:sz w:val="24"/>
+          <w:szCs w:val="24"/>
+        </w:rPr>
+        <w:t>‘</w:t>
+      </w:r>
+      <w:r>
+        <w:rPr>
+          <w:rFonts w:ascii="Times New Roman" w:hAnsi="Times New Roman" w:cs="Times New Roman"/>
+          <w:sz w:val="24"/>
+          <w:szCs w:val="24"/>
+        </w:rPr>
+        <w:t>track progress</w:t>
+      </w:r>
+      <w:r>
+        <w:rPr>
+          <w:rFonts w:ascii="Times New Roman" w:hAnsi="Times New Roman" w:cs="Times New Roman"/>
+          <w:sz w:val="24"/>
+          <w:szCs w:val="24"/>
+        </w:rPr>
+        <w:t>’</w:t>
+      </w:r>
+      <w:r>
+        <w:rPr>
+          <w:rFonts w:ascii="Times New Roman" w:hAnsi="Times New Roman" w:cs="Times New Roman"/>
+          <w:sz w:val="24"/>
+          <w:szCs w:val="24"/>
+        </w:rPr>
+        <w:t xml:space="preserve"> and </w:t>
+      </w:r>
+      <w:r>
+        <w:rPr>
+          <w:rFonts w:ascii="Times New Roman" w:hAnsi="Times New Roman" w:cs="Times New Roman"/>
+          <w:sz w:val="24"/>
+          <w:szCs w:val="24"/>
+        </w:rPr>
+        <w:t>‘</w:t>
+      </w:r>
+      <w:r>
+        <w:rPr>
+          <w:rFonts w:ascii="Times New Roman" w:hAnsi="Times New Roman" w:cs="Times New Roman"/>
+          <w:sz w:val="24"/>
+          <w:szCs w:val="24"/>
+        </w:rPr>
+        <w:t>closed enquiries</w:t>
+      </w:r>
+      <w:r>
+        <w:rPr>
+          <w:rFonts w:ascii="Times New Roman" w:hAnsi="Times New Roman" w:cs="Times New Roman"/>
+          <w:sz w:val="24"/>
+          <w:szCs w:val="24"/>
+        </w:rPr>
+        <w:t>’</w:t>
+      </w:r>
+      <w:r>
+        <w:rPr>
+          <w:rFonts w:ascii="Times New Roman" w:hAnsi="Times New Roman" w:cs="Times New Roman"/>
+          <w:sz w:val="24"/>
+          <w:szCs w:val="24"/>
+        </w:rPr>
+        <w:t xml:space="preserve"> pages </w:t>
+      </w:r>
+      <w:r>
+        <w:rPr>
+          <w:rFonts w:ascii="Times New Roman" w:hAnsi="Times New Roman" w:cs="Times New Roman"/>
+          <w:sz w:val="24"/>
+          <w:szCs w:val="24"/>
+        </w:rPr>
+        <w:t>share</w:t>
+      </w:r>
+      <w:r>
+        <w:rPr>
+          <w:rFonts w:ascii="Times New Roman" w:hAnsi="Times New Roman" w:cs="Times New Roman"/>
+          <w:sz w:val="24"/>
+          <w:szCs w:val="24"/>
+        </w:rPr>
+        <w:t xml:space="preserve"> the same weaknesses, with good design barred by a heavy and overcomplicated table system. The customization and search capabilities of the system are outside of the needs of a user that will not have enough tickets to </w:t>
+      </w:r>
+      <w:r>
+        <w:rPr>
+          <w:rFonts w:ascii="Times New Roman" w:hAnsi="Times New Roman" w:cs="Times New Roman"/>
+          <w:sz w:val="24"/>
+          <w:szCs w:val="24"/>
+        </w:rPr>
+        <w:t>utilise them. S</w:t>
+      </w:r>
+      <w:r>
+        <w:rPr>
+          <w:rFonts w:ascii="Times New Roman" w:hAnsi="Times New Roman" w:cs="Times New Roman"/>
+          <w:sz w:val="24"/>
+          <w:szCs w:val="24"/>
+        </w:rPr>
+        <w:t xml:space="preserve">upport search and filters </w:t>
+      </w:r>
+      <w:r>
+        <w:rPr>
+          <w:rFonts w:ascii="Times New Roman" w:hAnsi="Times New Roman" w:cs="Times New Roman"/>
+          <w:sz w:val="24"/>
+          <w:szCs w:val="24"/>
+        </w:rPr>
+        <w:t>are taxing on the</w:t>
+      </w:r>
+      <w:r>
+        <w:rPr>
+          <w:rFonts w:ascii="Times New Roman" w:hAnsi="Times New Roman" w:cs="Times New Roman"/>
+          <w:sz w:val="24"/>
+          <w:szCs w:val="24"/>
+        </w:rPr>
+        <w:t xml:space="preserve"> loading times and a</w:t>
+      </w:r>
+      <w:r>
+        <w:rPr>
+          <w:rFonts w:ascii="Times New Roman" w:hAnsi="Times New Roman" w:cs="Times New Roman"/>
+          <w:sz w:val="24"/>
+          <w:szCs w:val="24"/>
+        </w:rPr>
+        <w:t>n</w:t>
+      </w:r>
+      <w:r>
+        <w:rPr>
+          <w:rFonts w:ascii="Times New Roman" w:hAnsi="Times New Roman" w:cs="Times New Roman"/>
+          <w:sz w:val="24"/>
+          <w:szCs w:val="24"/>
+        </w:rPr>
+        <w:t xml:space="preserve"> </w:t>
+      </w:r>
+      <w:r>
+        <w:rPr>
+          <w:rFonts w:ascii="Times New Roman" w:hAnsi="Times New Roman" w:cs="Times New Roman"/>
+          <w:sz w:val="24"/>
+          <w:szCs w:val="24"/>
+        </w:rPr>
+        <w:t>infle</w:t>
+      </w:r>
+      <w:r>
+        <w:rPr>
+          <w:rFonts w:ascii="Times New Roman" w:hAnsi="Times New Roman" w:cs="Times New Roman"/>
+          <w:sz w:val="24"/>
+          <w:szCs w:val="24"/>
+        </w:rPr>
+        <w:t>xible layout that will not translate well in</w:t>
+      </w:r>
+      <w:r>
+        <w:rPr>
+          <w:rFonts w:ascii="Times New Roman" w:hAnsi="Times New Roman" w:cs="Times New Roman"/>
+          <w:sz w:val="24"/>
+          <w:szCs w:val="24"/>
+        </w:rPr>
+        <w:t>to mobile</w:t>
+      </w:r>
+      <w:r>
+        <w:rPr>
+          <w:rFonts w:ascii="Times New Roman" w:hAnsi="Times New Roman" w:cs="Times New Roman"/>
+          <w:sz w:val="24"/>
+          <w:szCs w:val="24"/>
+        </w:rPr>
+        <w:t xml:space="preserve"> or similar platforms</w:t>
+      </w:r>
+      <w:r>
+        <w:rPr>
+          <w:rFonts w:ascii="Times New Roman" w:hAnsi="Times New Roman" w:cs="Times New Roman"/>
+          <w:sz w:val="24"/>
+          <w:szCs w:val="24"/>
+        </w:rPr>
+        <w:t>.</w:t>
+      </w:r>
+      <w:r>
+        <w:rPr>
+          <w:rFonts w:ascii="Times New Roman" w:hAnsi="Times New Roman" w:cs="Times New Roman"/>
+          <w:sz w:val="24"/>
+          <w:szCs w:val="24"/>
+        </w:rPr>
+        <w:t xml:space="preserve"> The utility of separating the tracked and closed enquires is also debatable, especially if the large tables were compacted to a smaller design by just dis</w:t>
+      </w:r>
+      <w:r>
+        <w:rPr>
+          <w:rFonts w:ascii="Times New Roman" w:hAnsi="Times New Roman" w:cs="Times New Roman"/>
+          <w:sz w:val="24"/>
+          <w:szCs w:val="24"/>
+        </w:rPr>
+        <w:t>playing the tickets as separate ‘cards’.</w:t>
+      </w:r>
+    </w:p>
+    <w:p>
+      <w:pPr>
+        <w:jc w:val="center"/>
+        <w:rPr>
+          <w:rFonts w:ascii="Times New Roman" w:hAnsi="Times New Roman" w:cs="Times New Roman"/>
+          <w:sz w:val="24"/>
+          <w:szCs w:val="24"/>
+        </w:rPr>
+      </w:pPr>
+      <w:r>
+        <w:rPr>
+          <w:rFonts w:ascii="Times New Roman" w:hAnsi="Times New Roman" w:cs="Times New Roman"/>
+          <w:noProof/>
+          <w:sz w:val="24"/>
+          <w:szCs w:val="24"/>
+          <w:lang w:val="en-GB" w:eastAsia="en-GB"/>
+        </w:rPr>
+        <w:drawing>
+          <wp:inline distT="0" distB="0" distL="0" distR="0" wp14:anchorId="0398C2AE" wp14:editId="3381593B">
+            <wp:extent cx="4767646" cy="2352040"/>
+            <wp:effectExtent l="0" t="0" r="7620" b="10160"/>
+            <wp:docPr id="5" name="Picture 5" descr="/Users/kungakartung/Desktop/Screen Shot 2017-08-20 at 9.26.25 pm.png"/>
+            <wp:cNvGraphicFramePr>
+              <a:graphicFrameLocks xmlns:a="http://schemas.openxmlformats.org/drawingml/2006/main" noChangeAspect="1"/>
+            </wp:cNvGraphicFramePr>
+            <a:graphic xmlns:a="http://schemas.openxmlformats.org/drawingml/2006/main">
+              <a:graphicData uri="http://schemas.openxmlformats.org/drawingml/2006/picture">
+                <pic:pic xmlns:pic="http://schemas.openxmlformats.org/drawingml/2006/picture">
+                  <pic:nvPicPr>
+                    <pic:cNvPr id="0" name="Picture 5" descr="/Users/kungakartung/Desktop/Screen Shot 2017-08-20 at 9.26.25 pm.png"/>
+                    <pic:cNvPicPr>
+                      <a:picLocks noChangeAspect="1" noChangeArrowheads="1"/>
+                    </pic:cNvPicPr>
+                  </pic:nvPicPr>
+                  <pic:blipFill>
+                    <a:blip r:embed="rId7" cstate="print">
+                      <a:extLst>
+                        <a:ext uri="{28A0092B-C50C-407E-A947-70E740481C1C}">
+                          <a14:useLocalDpi xmlns:a14="http://schemas.microsoft.com/office/drawing/2010/main" val="0"/>
+                        </a:ext>
+                      </a:extLst>
+                    </a:blip>
+                    <a:srcRect/>
+                    <a:stretch>
+                      <a:fillRect/>
+                    </a:stretch>
+                  </pic:blipFill>
+                  <pic:spPr bwMode="auto">
+                    <a:xfrm>
+                      <a:off x="0" y="0"/>
+                      <a:ext cx="4787241" cy="2361707"/>
+                    </a:xfrm>
+                    <a:prstGeom prst="rect">
+                      <a:avLst/>
+                    </a:prstGeom>
+                    <a:noFill/>
+                    <a:ln>
+                      <a:noFill/>
+                    </a:ln>
+                  </pic:spPr>
+                </pic:pic>
+              </a:graphicData>
+            </a:graphic>
+          </wp:inline>
+        </w:drawing>
+      </w:r>
+    </w:p>
+    <w:p>
+      <w:pPr>
+        <w:rPr>
+          <w:rFonts w:ascii="Times New Roman" w:hAnsi="Times New Roman" w:cs="Times New Roman"/>
+          <w:sz w:val="24"/>
+          <w:szCs w:val="24"/>
+        </w:rPr>
+      </w:pPr>
+      <w:r>
+        <w:rPr>
+          <w:rFonts w:ascii="Times New Roman" w:hAnsi="Times New Roman" w:cs="Times New Roman"/>
+          <w:b/>
+          <w:sz w:val="24"/>
+          <w:szCs w:val="24"/>
+        </w:rPr>
+        <w:t>Fig 1.3</w:t>
+      </w:r>
+      <w:r>
+        <w:rPr>
+          <w:rFonts w:ascii="Times New Roman" w:hAnsi="Times New Roman" w:cs="Times New Roman"/>
+          <w:sz w:val="24"/>
+          <w:szCs w:val="24"/>
+        </w:rPr>
+        <w:t xml:space="preserve"> </w:t>
+      </w:r>
+      <w:r>
+        <w:rPr>
+          <w:rFonts w:ascii="Times New Roman" w:hAnsi="Times New Roman" w:cs="Times New Roman"/>
+          <w:sz w:val="21"/>
+          <w:szCs w:val="24"/>
+        </w:rPr>
+        <w:t>The table being unnecessarily complicated table system. The customization and search capabilities not needed by a user.</w:t>
+      </w:r>
+    </w:p>
+    <w:p>
+      <w:pPr>
+        <w:rPr>
+          <w:rFonts w:ascii="Times New Roman" w:hAnsi="Times New Roman" w:cs="Times New Roman"/>
+          <w:sz w:val="24"/>
+          <w:szCs w:val="24"/>
+        </w:rPr>
+      </w:pPr>
+      <w:r>
+        <w:rPr>
+          <w:rFonts w:ascii="Times New Roman" w:hAnsi="Times New Roman" w:cs="Times New Roman"/>
+          <w:sz w:val="24"/>
+          <w:szCs w:val="24"/>
+        </w:rPr>
+        <w:lastRenderedPageBreak/>
+        <w:t>Whe</w:t>
+      </w:r>
+      <w:r>
+        <w:rPr>
+          <w:rFonts w:ascii="Times New Roman" w:hAnsi="Times New Roman" w:cs="Times New Roman"/>
+          <w:sz w:val="24"/>
+          <w:szCs w:val="24"/>
+        </w:rPr>
+        <w:t xml:space="preserve">n requesting an </w:t>
+      </w:r>
+      <w:r>
+        <w:rPr>
+          <w:rFonts w:ascii="Times New Roman" w:hAnsi="Times New Roman" w:cs="Times New Roman"/>
+          <w:sz w:val="24"/>
+          <w:szCs w:val="24"/>
+        </w:rPr>
+        <w:t xml:space="preserve">enquiry from </w:t>
+      </w:r>
+      <w:r>
+        <w:rPr>
+          <w:rFonts w:ascii="Times New Roman" w:hAnsi="Times New Roman" w:cs="Times New Roman"/>
+          <w:sz w:val="24"/>
+          <w:szCs w:val="24"/>
+        </w:rPr>
+        <w:t>any of the selections</w:t>
+      </w:r>
+      <w:r>
+        <w:rPr>
+          <w:rFonts w:ascii="Times New Roman" w:hAnsi="Times New Roman" w:cs="Times New Roman"/>
+          <w:sz w:val="24"/>
+          <w:szCs w:val="24"/>
+        </w:rPr>
+        <w:t xml:space="preserve">, the layout </w:t>
+      </w:r>
+      <w:r>
+        <w:rPr>
+          <w:rFonts w:ascii="Times New Roman" w:hAnsi="Times New Roman" w:cs="Times New Roman"/>
+          <w:sz w:val="24"/>
+          <w:szCs w:val="24"/>
+        </w:rPr>
+        <w:t xml:space="preserve">in all have the same </w:t>
+      </w:r>
+      <w:r>
+        <w:rPr>
+          <w:rFonts w:ascii="Times New Roman" w:hAnsi="Times New Roman" w:cs="Times New Roman"/>
+          <w:sz w:val="24"/>
+          <w:szCs w:val="24"/>
+        </w:rPr>
+        <w:t>problems. The same collapsing function, atta</w:t>
+      </w:r>
+      <w:r>
+        <w:rPr>
+          <w:rFonts w:ascii="Times New Roman" w:hAnsi="Times New Roman" w:cs="Times New Roman"/>
+          <w:sz w:val="24"/>
+          <w:szCs w:val="24"/>
+        </w:rPr>
+        <w:t>chments icon and obtrusive ‘</w:t>
+      </w:r>
+      <w:proofErr w:type="spellStart"/>
+      <w:r>
+        <w:rPr>
+          <w:rFonts w:ascii="Times New Roman" w:hAnsi="Times New Roman" w:cs="Times New Roman"/>
+          <w:sz w:val="24"/>
+          <w:szCs w:val="24"/>
+        </w:rPr>
+        <w:t>i</w:t>
+      </w:r>
+      <w:proofErr w:type="spellEnd"/>
+      <w:r>
+        <w:rPr>
+          <w:rFonts w:ascii="Times New Roman" w:hAnsi="Times New Roman" w:cs="Times New Roman"/>
+          <w:sz w:val="24"/>
+          <w:szCs w:val="24"/>
+        </w:rPr>
+        <w:t>’ icon</w:t>
+      </w:r>
+      <w:r>
+        <w:rPr>
+          <w:rFonts w:ascii="Times New Roman" w:hAnsi="Times New Roman" w:cs="Times New Roman"/>
+          <w:sz w:val="24"/>
+          <w:szCs w:val="24"/>
+        </w:rPr>
+        <w:t xml:space="preserve"> can be found, with their corresponding drawbacks. In addition, the submit button on the side may also pose a problem, </w:t>
+      </w:r>
+      <w:r>
+        <w:rPr>
+          <w:rFonts w:ascii="Times New Roman" w:hAnsi="Times New Roman" w:cs="Times New Roman"/>
+          <w:sz w:val="24"/>
+          <w:szCs w:val="24"/>
+        </w:rPr>
+        <w:t xml:space="preserve">as </w:t>
+      </w:r>
+      <w:r>
+        <w:rPr>
+          <w:rFonts w:ascii="Times New Roman" w:hAnsi="Times New Roman" w:cs="Times New Roman"/>
+          <w:sz w:val="24"/>
+          <w:szCs w:val="24"/>
+        </w:rPr>
+        <w:t xml:space="preserve">the scrolling animation being used may </w:t>
+      </w:r>
+      <w:r>
+        <w:rPr>
+          <w:rFonts w:ascii="Times New Roman" w:hAnsi="Times New Roman" w:cs="Times New Roman"/>
+          <w:sz w:val="24"/>
+          <w:szCs w:val="24"/>
+        </w:rPr>
+        <w:t xml:space="preserve">render the </w:t>
+      </w:r>
+      <w:r>
+        <w:rPr>
+          <w:rFonts w:ascii="Times New Roman" w:hAnsi="Times New Roman" w:cs="Times New Roman"/>
+          <w:sz w:val="24"/>
+          <w:szCs w:val="24"/>
+        </w:rPr>
+        <w:t>form</w:t>
+      </w:r>
+      <w:r>
+        <w:rPr>
+          <w:rFonts w:ascii="Times New Roman" w:hAnsi="Times New Roman" w:cs="Times New Roman"/>
+          <w:sz w:val="24"/>
+          <w:szCs w:val="24"/>
+        </w:rPr>
+        <w:t xml:space="preserve"> unusable</w:t>
+      </w:r>
+      <w:r>
+        <w:rPr>
+          <w:rFonts w:ascii="Times New Roman" w:hAnsi="Times New Roman" w:cs="Times New Roman"/>
+          <w:sz w:val="24"/>
+          <w:szCs w:val="24"/>
+        </w:rPr>
+        <w:t xml:space="preserve"> depending on</w:t>
+      </w:r>
+      <w:r>
+        <w:rPr>
+          <w:rFonts w:ascii="Times New Roman" w:hAnsi="Times New Roman" w:cs="Times New Roman"/>
+          <w:sz w:val="24"/>
+          <w:szCs w:val="24"/>
+        </w:rPr>
+        <w:t xml:space="preserve"> the size of the screen. Keeping the button fixed at the bottom of the form </w:t>
+      </w:r>
+      <w:r>
+        <w:rPr>
+          <w:rFonts w:ascii="Times New Roman" w:hAnsi="Times New Roman" w:cs="Times New Roman"/>
+          <w:sz w:val="24"/>
+          <w:szCs w:val="24"/>
+        </w:rPr>
+        <w:t>does not subtract from the user</w:t>
+      </w:r>
+      <w:r>
+        <w:rPr>
+          <w:rFonts w:ascii="Times New Roman" w:hAnsi="Times New Roman" w:cs="Times New Roman"/>
+          <w:sz w:val="24"/>
+          <w:szCs w:val="24"/>
+        </w:rPr>
+        <w:t>s</w:t>
+      </w:r>
+      <w:r>
+        <w:rPr>
+          <w:rFonts w:ascii="Times New Roman" w:hAnsi="Times New Roman" w:cs="Times New Roman"/>
+          <w:sz w:val="24"/>
+          <w:szCs w:val="24"/>
+        </w:rPr>
+        <w:t>’ experience, while being</w:t>
+      </w:r>
+      <w:r>
+        <w:rPr>
+          <w:rFonts w:ascii="Times New Roman" w:hAnsi="Times New Roman" w:cs="Times New Roman"/>
+          <w:sz w:val="24"/>
+          <w:szCs w:val="24"/>
+        </w:rPr>
+        <w:t xml:space="preserve"> more reliable</w:t>
+      </w:r>
+      <w:r>
+        <w:rPr>
+          <w:rFonts w:ascii="Times New Roman" w:hAnsi="Times New Roman" w:cs="Times New Roman"/>
+          <w:sz w:val="24"/>
+          <w:szCs w:val="24"/>
+        </w:rPr>
+        <w:t xml:space="preserve"> and consistent</w:t>
+      </w:r>
+      <w:r>
+        <w:rPr>
+          <w:rFonts w:ascii="Times New Roman" w:hAnsi="Times New Roman" w:cs="Times New Roman"/>
+          <w:sz w:val="24"/>
+          <w:szCs w:val="24"/>
+        </w:rPr>
+        <w:t>.</w:t>
+      </w:r>
+    </w:p>
+    <w:p>
+      <w:pPr>
+        <w:rPr>
+          <w:rFonts w:ascii="Times New Roman" w:hAnsi="Times New Roman" w:cs="Times New Roman"/>
+          <w:sz w:val="24"/>
+          <w:szCs w:val="24"/>
+        </w:rPr>
+      </w:pPr>
+      <w:bookmarkStart w:id="0" w:name="_GoBack"/>
+      <w:bookmarkEnd w:id="0"/>
+    </w:p>
+    <w:p>
+      <w:pPr>
+        <w:rPr>
+          <w:rFonts w:ascii="Times New Roman" w:hAnsi="Times New Roman" w:cs="Times New Roman"/>
           <w:b/>
           <w:sz w:val="28"/>
           <w:szCs w:val="28"/>
         </w:rPr>
-        <w:t xml:space="preserve"> </w:t>
-      </w:r>
-      <w:r>
-        <w:rPr>
+      </w:pPr>
+      <w:r>
+        <w:rPr>
+          <w:rFonts w:ascii="Times New Roman" w:hAnsi="Times New Roman" w:cs="Times New Roman"/>
           <w:b/>
           <w:sz w:val="28"/>
           <w:szCs w:val="28"/>
         </w:rPr>
-        <w:tab/>
-        <w:t>Kunga Kartung – s3588773</w:t>
-      </w:r>
-    </w:p>
-    <w:p/>
-    <w:p>
-      <w:pPr>
-        <w:rPr>
-          <w:b/>
-          <w:sz w:val="28"/>
-          <w:szCs w:val="28"/>
-        </w:rPr>
-      </w:pPr>
-      <w:r>
-        <w:rPr>
-          <w:b/>
-          <w:sz w:val="28"/>
-          <w:szCs w:val="28"/>
-        </w:rPr>
-        <w:t>Analysis</w:t>
-      </w:r>
-    </w:p>
-    <w:p>
-      <w:r>
-        <w:t xml:space="preserve">The site is </w:t>
-      </w:r>
-      <w:r>
-        <w:t xml:space="preserve">relatively user friendly </w:t>
-      </w:r>
-      <w:r>
-        <w:t>and has an abundance of</w:t>
-      </w:r>
-      <w:r>
-        <w:t xml:space="preserve"> information, however the layo</w:t>
-      </w:r>
-      <w:r>
-        <w:t xml:space="preserve">ut of information could be reformed </w:t>
-      </w:r>
-      <w:r>
-        <w:t>reducing the navigation needed to reach the relevant pages.</w:t>
-      </w:r>
-      <w:r>
-        <w:t xml:space="preserve"> </w:t>
-      </w:r>
-      <w:r>
-        <w:t>T</w:t>
-      </w:r>
-      <w:r>
-        <w:t>he tables used for presenting past and in progress tickets are in contrast with the simplicity of the rest of the site, being heavy with detail, a weak point in the sites design.</w:t>
-      </w:r>
-    </w:p>
-    <w:p>
-      <w:r>
-        <w:t>The landing page for the site is clear in design,</w:t>
-      </w:r>
-      <w:r>
-        <w:t xml:space="preserve"> apart from a shopping cart being used as an icon to request a service</w:t>
-      </w:r>
-      <w:r>
-        <w:t xml:space="preserve">. Even so, the </w:t>
-      </w:r>
-      <w:r>
-        <w:t xml:space="preserve">overall </w:t>
-      </w:r>
-      <w:r>
-        <w:t xml:space="preserve">function of the page isn’t clear, with little information being conveyed that isn’t already found in the navigation bar. With that in mind, the page could be improved by adding information to explain how to use the site </w:t>
-      </w:r>
-      <w:r>
-        <w:t>instead of the image with the same options as the navigation bar.</w:t>
-      </w:r>
-    </w:p>
-    <w:p>
-      <w:r>
-        <w:t>The ‘request service’</w:t>
-      </w:r>
-      <w:r>
-        <w:t xml:space="preserve"> page lists services available for various </w:t>
-      </w:r>
-      <w:r>
-        <w:t>areas in tiles</w:t>
-      </w:r>
-      <w:r>
-        <w:t>. Even though the design isn’t bad, it could be simplified into just a list, with subheadi</w:t>
-      </w:r>
-      <w:r>
-        <w:t>ngs replacing the various tiles, allowing for a more mobile friendly layout and not confusing the user with the panel-like divisions that may seem like buttons.</w:t>
-      </w:r>
-      <w:r>
-        <w:t xml:space="preserve"> The headings of each tile could stand out more compared to the rest of the text so users’ can find easily find relevant information.</w:t>
-      </w:r>
-    </w:p>
-    <w:p>
-      <w:r>
-        <w:t>The ticketing</w:t>
-      </w:r>
-      <w:r>
-        <w:t>/report an issue</w:t>
-      </w:r>
-      <w:r>
-        <w:t xml:space="preserve"> page is set up concisely, </w:t>
-      </w:r>
-      <w:r>
-        <w:t xml:space="preserve">each form input being clear and easy to interact with, except for the attachments icon out of sight in the top right of the form. </w:t>
-      </w:r>
-      <w:r>
-        <w:t xml:space="preserve">The dropdown inputs have a default </w:t>
-      </w:r>
-      <w:r>
-        <w:t xml:space="preserve">“-- </w:t>
-      </w:r>
-      <w:r>
-        <w:t>None</w:t>
-      </w:r>
-      <w:r>
-        <w:t xml:space="preserve"> --”</w:t>
-      </w:r>
-      <w:r>
-        <w:t xml:space="preserve"> option that shows up when selecting another option, rather than having the default as just a placeholder. </w:t>
-      </w:r>
-      <w:r>
-        <w:t>When submitting a form, an alert will show up when inputs are missing, unnecessary given that missing or invalid inputs are given a clear red outline. The ability to collapse parts of the form is another feature that could be removed, as its utility is limited in such a short form. Also, the basic bootstrap styling could be redone to convey a style</w:t>
-      </w:r>
-      <w:r>
-        <w:t xml:space="preserve"> closer the rest of RMIT’s webpages</w:t>
-      </w:r>
-      <w:r>
+        <w:t>Recommendation</w:t>
+      </w:r>
+    </w:p>
+    <w:p>
+      <w:pPr>
+        <w:rPr>
+          <w:rFonts w:ascii="Times New Roman" w:hAnsi="Times New Roman" w:cs="Times New Roman"/>
+          <w:sz w:val="24"/>
+        </w:rPr>
+      </w:pPr>
+      <w:r>
+        <w:rPr>
+          <w:rFonts w:ascii="Times New Roman" w:hAnsi="Times New Roman" w:cs="Times New Roman"/>
+          <w:sz w:val="24"/>
+        </w:rPr>
+        <w:t xml:space="preserve">To help simplify the site, all the superfluous elements identified before should be removed, while retaining the necessary inputs for submitting tickets and </w:t>
+      </w:r>
+      <w:r>
+        <w:rPr>
+          <w:rFonts w:ascii="Times New Roman" w:hAnsi="Times New Roman" w:cs="Times New Roman"/>
+          <w:sz w:val="24"/>
+        </w:rPr>
+        <w:t xml:space="preserve">viewing them. </w:t>
+      </w:r>
+      <w:r>
+        <w:rPr>
+          <w:rFonts w:ascii="Times New Roman" w:hAnsi="Times New Roman" w:cs="Times New Roman"/>
+          <w:sz w:val="24"/>
+        </w:rPr>
+        <w:t xml:space="preserve">Firstly, the home page can be removed from the site, there is little information conveyed in its current form, and the site is simple enough that the </w:t>
+      </w:r>
+      <w:r>
+        <w:rPr>
+          <w:rFonts w:ascii="Times New Roman" w:hAnsi="Times New Roman" w:cs="Times New Roman"/>
+          <w:sz w:val="24"/>
+        </w:rPr>
+        <w:t>user can navigate and unders</w:t>
+      </w:r>
+      <w:r>
+        <w:rPr>
+          <w:rFonts w:ascii="Times New Roman" w:hAnsi="Times New Roman" w:cs="Times New Roman"/>
+          <w:sz w:val="24"/>
+        </w:rPr>
+        <w:t>tand through just the navigation and scroll bar</w:t>
+      </w:r>
+      <w:r>
+        <w:rPr>
+          <w:rFonts w:ascii="Times New Roman" w:hAnsi="Times New Roman" w:cs="Times New Roman"/>
+          <w:sz w:val="24"/>
+        </w:rPr>
         <w:t>.</w:t>
       </w:r>
     </w:p>
     <w:p>
-      <w:r>
-        <w:t>The ‘user card’, as can be seen by hovering over the ‘</w:t>
+      <w:pPr>
+        <w:rPr>
+          <w:rFonts w:ascii="Times New Roman" w:hAnsi="Times New Roman" w:cs="Times New Roman"/>
+          <w:sz w:val="24"/>
+        </w:rPr>
+      </w:pPr>
+      <w:r>
+        <w:rPr>
+          <w:rFonts w:ascii="Times New Roman" w:hAnsi="Times New Roman" w:cs="Times New Roman"/>
+          <w:sz w:val="24"/>
+        </w:rPr>
+        <w:t>Creating a ticket can now</w:t>
+      </w:r>
+      <w:r>
+        <w:rPr>
+          <w:rFonts w:ascii="Times New Roman" w:hAnsi="Times New Roman" w:cs="Times New Roman"/>
+          <w:sz w:val="24"/>
+        </w:rPr>
+        <w:t xml:space="preserve"> be</w:t>
+      </w:r>
+      <w:r>
+        <w:rPr>
+          <w:rFonts w:ascii="Times New Roman" w:hAnsi="Times New Roman" w:cs="Times New Roman"/>
+          <w:sz w:val="24"/>
+        </w:rPr>
+        <w:t xml:space="preserve"> streamlined, with the ‘Request a Service’ and ‘Report Issue’ pages being merged into one and the listing of services not being required. </w:t>
+      </w:r>
+      <w:r>
+        <w:rPr>
+          <w:rFonts w:ascii="Times New Roman" w:hAnsi="Times New Roman" w:cs="Times New Roman"/>
+          <w:sz w:val="24"/>
+        </w:rPr>
+        <w:t xml:space="preserve">The form fields used to report an issue can </w:t>
+      </w:r>
+      <w:r>
+        <w:rPr>
+          <w:rFonts w:ascii="Times New Roman" w:hAnsi="Times New Roman" w:cs="Times New Roman"/>
+          <w:sz w:val="24"/>
+        </w:rPr>
+        <w:t xml:space="preserve">be preserved, </w:t>
+      </w:r>
+      <w:r>
+        <w:rPr>
+          <w:rFonts w:ascii="Times New Roman" w:hAnsi="Times New Roman" w:cs="Times New Roman"/>
+          <w:sz w:val="24"/>
+        </w:rPr>
+        <w:t xml:space="preserve">just changing the ‘customer details’ section </w:t>
+      </w:r>
+      <w:r>
+        <w:rPr>
+          <w:rFonts w:ascii="Times New Roman" w:hAnsi="Times New Roman" w:cs="Times New Roman"/>
+          <w:sz w:val="24"/>
+        </w:rPr>
+        <w:t>to not contain the drop-down button and having the ‘</w:t>
       </w:r>
       <w:proofErr w:type="spellStart"/>
       <w:r>
+        <w:rPr>
+          <w:rFonts w:ascii="Times New Roman" w:hAnsi="Times New Roman" w:cs="Times New Roman"/>
+          <w:sz w:val="24"/>
+        </w:rPr>
         <w:t>i</w:t>
       </w:r>
       <w:proofErr w:type="spellEnd"/>
       <w:r>
-        <w:t>’ icon next to the name in the ticketing pages, is another detailed feature that could be improved by replacing it. Currently, to edit the card you need to hold shift and then the window persists. This is not only cumbersome, but also requires the use of a keyboard, and it is not evident how a mobile device or other pointing devices will be able to interface with the card. To replace this, either a separate page can be used to capture this data, allowing for all devices to change it in a simple series of form inputs</w:t>
-      </w:r>
-      <w:r>
-        <w:t xml:space="preserve"> or a popup may also suffice</w:t>
-      </w:r>
-      <w:r>
-        <w:t>. On the other hand, this feature could b</w:t>
-      </w:r>
-      <w:r>
-        <w:t>e removed altogether as not many users would fill out that field let alone click/hover over it.</w:t>
-      </w:r>
-    </w:p>
-    <w:p>
-      <w:r>
-        <w:t xml:space="preserve">The </w:t>
-      </w:r>
-      <w:r>
-        <w:t xml:space="preserve">following </w:t>
-      </w:r>
-      <w:r>
-        <w:t xml:space="preserve">track progress and closed enquiries pages </w:t>
-      </w:r>
-      <w:r>
-        <w:t>share</w:t>
-      </w:r>
-      <w:r>
-        <w:t xml:space="preserve"> the same weaknesses, with good design barred by a heavy and overcomplicated table system. The customization and search capabilities of the system are outside of the needs of a user that will not have enough tickets to </w:t>
-      </w:r>
-      <w:r>
-        <w:t>utilise them. S</w:t>
-      </w:r>
-      <w:r>
-        <w:t xml:space="preserve">upport search and filters </w:t>
-      </w:r>
-      <w:r>
-        <w:t>are taxing on the</w:t>
-      </w:r>
-      <w:r>
-        <w:t xml:space="preserve"> loading times and a</w:t>
-      </w:r>
-      <w:r>
-        <w:t>n</w:t>
-      </w:r>
-      <w:r>
-        <w:t xml:space="preserve"> </w:t>
-      </w:r>
-      <w:r>
-        <w:t>infle</w:t>
-      </w:r>
-      <w:r>
-        <w:t>xible layout that will not translate well in</w:t>
-      </w:r>
-      <w:r>
-        <w:t>to mobile</w:t>
-      </w:r>
-      <w:r>
-        <w:t xml:space="preserve"> or similar platforms</w:t>
-      </w:r>
-      <w:r>
-        <w:t>.</w:t>
-      </w:r>
-      <w:r>
-        <w:t xml:space="preserve"> The utility of separating the tracked and closed enquires is also debatable, especially if the large tables were compacted to a smaller design by just dis</w:t>
-      </w:r>
-      <w:r>
-        <w:t>playing the tickets as separate ‘cards’.</w:t>
-      </w:r>
-    </w:p>
-    <w:p>
-      <w:r>
-        <w:lastRenderedPageBreak/>
-        <w:t>Whe</w:t>
-      </w:r>
-      <w:r>
-        <w:t>n requesting a general IT enquiry from the ‘Request a Service’ page</w:t>
-      </w:r>
-      <w:r>
-        <w:t xml:space="preserve">, the layout </w:t>
-      </w:r>
-      <w:r>
-        <w:t>has similar</w:t>
-      </w:r>
-      <w:r>
-        <w:t xml:space="preserve"> problems as the ticketing page </w:t>
-      </w:r>
-      <w:r>
-        <w:t xml:space="preserve">from </w:t>
-      </w:r>
-      <w:r>
-        <w:t>before. The same collapsing function, atta</w:t>
-      </w:r>
-      <w:r>
-        <w:t>chments icon and obtrusive ‘</w:t>
-      </w:r>
-      <w:proofErr w:type="spellStart"/>
-      <w:r>
-        <w:t>i</w:t>
-      </w:r>
-      <w:proofErr w:type="spellEnd"/>
-      <w:r>
-        <w:t>’ icon</w:t>
-      </w:r>
-      <w:r>
-        <w:t xml:space="preserve"> can be found, with their corresponding drawbacks. In addition, the submit button on the side may also pose a problem, </w:t>
-      </w:r>
-      <w:r>
-        <w:t xml:space="preserve">as </w:t>
-      </w:r>
-      <w:r>
-        <w:t xml:space="preserve">the scrolling animation being used may </w:t>
-      </w:r>
-      <w:r>
-        <w:t xml:space="preserve">render the </w:t>
-      </w:r>
-      <w:r>
-        <w:t>form</w:t>
-      </w:r>
-      <w:r>
-        <w:t xml:space="preserve"> unusable</w:t>
-      </w:r>
-      <w:r>
-        <w:t xml:space="preserve"> depending on</w:t>
-      </w:r>
-      <w:r>
-        <w:t xml:space="preserve"> the size of the screen. Keeping the button fixed at the bottom of the form </w:t>
-      </w:r>
-      <w:r>
-        <w:t>does not subtract from the user</w:t>
-      </w:r>
-      <w:r>
-        <w:t>s</w:t>
-      </w:r>
-      <w:r>
-        <w:t>’ experience, while being</w:t>
-      </w:r>
-      <w:r>
-        <w:t xml:space="preserve"> more reliable</w:t>
-      </w:r>
-      <w:r>
-        <w:t xml:space="preserve"> and consistent</w:t>
-      </w:r>
-      <w:r>
-        <w:t>.</w:t>
-      </w:r>
-    </w:p>
-    <w:p/>
-    <w:p>
-      <w:pPr>
-        <w:rPr>
-          <w:b/>
-          <w:sz w:val="28"/>
-          <w:szCs w:val="28"/>
-        </w:rPr>
-      </w:pPr>
-      <w:r>
-        <w:rPr>
-          <w:b/>
-          <w:sz w:val="28"/>
-          <w:szCs w:val="28"/>
-        </w:rPr>
-        <w:t>Solution</w:t>
-      </w:r>
-    </w:p>
-    <w:p>
-      <w:r>
-        <w:t xml:space="preserve">To help simplify the site, all the superfluous elements identified before should be removed, while retaining the necessary inputs for submitting tickets and </w:t>
-      </w:r>
-      <w:r>
-        <w:t xml:space="preserve">viewing them. </w:t>
-      </w:r>
-      <w:r>
-        <w:t xml:space="preserve">Firstly, the home page can be removed from the site, there is little information conveyed in its current form, and the site is simple enough that the </w:t>
-      </w:r>
-      <w:r>
-        <w:t>user can navigate and unders</w:t>
-      </w:r>
-      <w:r>
-        <w:t>tand through just the navigation and scroll bar</w:t>
-      </w:r>
-      <w:r>
-        <w:t>.</w:t>
-      </w:r>
-    </w:p>
-    <w:p>
-      <w:r>
-        <w:t>Creating a ticket can now</w:t>
-      </w:r>
-      <w:r>
-        <w:t xml:space="preserve"> be</w:t>
-      </w:r>
-      <w:r>
-        <w:t xml:space="preserve"> streamlined, with the ‘Request a Service’ and ‘Report Issue’ pages being merged into one and the listing of services not being required. </w:t>
-      </w:r>
-      <w:r>
-        <w:t xml:space="preserve">The form fields used to report an issue can </w:t>
-      </w:r>
-      <w:r>
-        <w:t xml:space="preserve">be preserved, </w:t>
-      </w:r>
-      <w:r>
-        <w:t xml:space="preserve">just changing the ‘customer details’ section </w:t>
-      </w:r>
-      <w:r>
-        <w:t>to not contain the drop-down button and having the ‘</w:t>
-      </w:r>
-      <w:proofErr w:type="spellStart"/>
-      <w:r>
-        <w:t>i</w:t>
-      </w:r>
-      <w:proofErr w:type="spellEnd"/>
-      <w:r>
+        <w:rPr>
+          <w:rFonts w:ascii="Times New Roman" w:hAnsi="Times New Roman" w:cs="Times New Roman"/>
+          <w:sz w:val="24"/>
+        </w:rPr>
         <w:t>’ either as a popup or removing it completely. The submit button should also be placed at the bottom right of form as opposed to moving with the page. These will help allow m</w:t>
       </w:r>
       <w:r>
+        <w:rPr>
+          <w:rFonts w:ascii="Times New Roman" w:hAnsi="Times New Roman" w:cs="Times New Roman"/>
+          <w:sz w:val="24"/>
+        </w:rPr>
         <w:t xml:space="preserve">obile-friendly scaling </w:t>
       </w:r>
       <w:r>
+        <w:rPr>
+          <w:rFonts w:ascii="Times New Roman" w:hAnsi="Times New Roman" w:cs="Times New Roman"/>
+          <w:sz w:val="24"/>
+        </w:rPr>
         <w:t>to size the forms appropriately for mobile devices.</w:t>
       </w:r>
     </w:p>
     <w:p>
-      <w:r>
+      <w:pPr>
+        <w:rPr>
+          <w:rFonts w:ascii="Times New Roman" w:hAnsi="Times New Roman" w:cs="Times New Roman"/>
+          <w:sz w:val="24"/>
+        </w:rPr>
+      </w:pPr>
+      <w:r>
+        <w:rPr>
+          <w:rFonts w:ascii="Times New Roman" w:hAnsi="Times New Roman" w:cs="Times New Roman"/>
+          <w:sz w:val="24"/>
+        </w:rPr>
         <w:t xml:space="preserve">Viewing completed and in progress tickets can similarly be simplified, with the removal of the table system for </w:t>
       </w:r>
       <w:r>
+        <w:rPr>
+          <w:rFonts w:ascii="Times New Roman" w:hAnsi="Times New Roman" w:cs="Times New Roman"/>
+          <w:sz w:val="24"/>
+        </w:rPr>
         <w:t>both</w:t>
       </w:r>
       <w:r>
+        <w:rPr>
+          <w:rFonts w:ascii="Times New Roman" w:hAnsi="Times New Roman" w:cs="Times New Roman"/>
+          <w:sz w:val="24"/>
+        </w:rPr>
         <w:t xml:space="preserve"> types of tickets and removing the further separation found in the three tables on both the ‘Track Progress’ and ‘Closed Enquiries’ pages on the current support site. Instead, the two pages will be merged into one, with subheadings separating </w:t>
       </w:r>
       <w:r>
+        <w:rPr>
+          <w:rFonts w:ascii="Times New Roman" w:hAnsi="Times New Roman" w:cs="Times New Roman"/>
+          <w:sz w:val="24"/>
+        </w:rPr>
         <w:t>the completed and in progress tickets.</w:t>
       </w:r>
       <w:r>
+        <w:rPr>
+          <w:rFonts w:ascii="Times New Roman" w:hAnsi="Times New Roman" w:cs="Times New Roman"/>
+          <w:sz w:val="24"/>
+        </w:rPr>
         <w:t xml:space="preserve"> In addition, each ticket will be </w:t>
       </w:r>
       <w:r>
+        <w:rPr>
+          <w:rFonts w:ascii="Times New Roman" w:hAnsi="Times New Roman" w:cs="Times New Roman"/>
+          <w:sz w:val="24"/>
+        </w:rPr>
         <w:t xml:space="preserve">put into a ‘card’ for layout, allowing </w:t>
       </w:r>
       <w:r>
+        <w:rPr>
+          <w:rFonts w:ascii="Times New Roman" w:hAnsi="Times New Roman" w:cs="Times New Roman"/>
+          <w:sz w:val="24"/>
+        </w:rPr>
         <w:t>for an intuitive</w:t>
       </w:r>
       <w:r>
+        <w:rPr>
+          <w:rFonts w:ascii="Times New Roman" w:hAnsi="Times New Roman" w:cs="Times New Roman"/>
+          <w:sz w:val="24"/>
+        </w:rPr>
         <w:t xml:space="preserve"> and scalable des</w:t>
       </w:r>
       <w:r>
+        <w:rPr>
+          <w:rFonts w:ascii="Times New Roman" w:hAnsi="Times New Roman" w:cs="Times New Roman"/>
+          <w:sz w:val="24"/>
+        </w:rPr>
         <w:t>ign that has the ticket, post information and comments all in one place. However, this design removes the granular control of the table, sorting could be implemented but limited. This compromise aligns the site with the needs of the user, eliminating advanced features that do more harm than good.</w:t>
       </w:r>
     </w:p>
     <w:p>
-      <w:r>
+      <w:pPr>
+        <w:rPr>
+          <w:rFonts w:ascii="Times New Roman" w:hAnsi="Times New Roman" w:cs="Times New Roman"/>
+          <w:sz w:val="24"/>
+        </w:rPr>
+      </w:pPr>
+      <w:r>
+        <w:rPr>
+          <w:rFonts w:ascii="Times New Roman" w:hAnsi="Times New Roman" w:cs="Times New Roman"/>
+          <w:sz w:val="24"/>
+        </w:rPr>
         <w:t xml:space="preserve">In conclusion, the largest problems with the site arise from overly granular, complex controls and unnecessary content that </w:t>
       </w:r>
       <w:r>
+        <w:rPr>
+          <w:rFonts w:ascii="Times New Roman" w:hAnsi="Times New Roman" w:cs="Times New Roman"/>
+          <w:sz w:val="24"/>
+        </w:rPr>
         <w:t xml:space="preserve">can be removed, merged or simplified. In doing this, we create a simpler interface that still </w:t>
       </w:r>
       <w:r>
+        <w:rPr>
+          <w:rFonts w:ascii="Times New Roman" w:hAnsi="Times New Roman" w:cs="Times New Roman"/>
+          <w:sz w:val="24"/>
+        </w:rPr>
         <w:t>satisfy</w:t>
       </w:r>
       <w:r>
+        <w:rPr>
+          <w:rFonts w:ascii="Times New Roman" w:hAnsi="Times New Roman" w:cs="Times New Roman"/>
+          <w:sz w:val="24"/>
+        </w:rPr>
         <w:t xml:space="preserve"> the</w:t>
       </w:r>
       <w:r>
+        <w:rPr>
+          <w:rFonts w:ascii="Times New Roman" w:hAnsi="Times New Roman" w:cs="Times New Roman"/>
+          <w:sz w:val="24"/>
+        </w:rPr>
         <w:t xml:space="preserve"> needs of the range of </w:t>
       </w:r>
-      <w:proofErr w:type="gramStart"/>
-      <w:r>
-        <w:t>user’s</w:t>
-      </w:r>
-      <w:proofErr w:type="gramEnd"/>
-      <w:r>
+      <w:r>
+        <w:rPr>
+          <w:rFonts w:ascii="Times New Roman" w:hAnsi="Times New Roman" w:cs="Times New Roman"/>
+          <w:sz w:val="24"/>
+        </w:rPr>
+        <w:t>users</w:t>
+      </w:r>
+      <w:r>
+        <w:rPr>
+          <w:rFonts w:ascii="Times New Roman" w:hAnsi="Times New Roman" w:cs="Times New Roman"/>
+          <w:sz w:val="24"/>
+        </w:rPr>
         <w:t xml:space="preserve"> from primary to advanced. This also allows easier scaling for mobile platforms.</w:t>
       </w:r>
-      <w:bookmarkStart w:id="0" w:name="_GoBack"/>
-      <w:bookmarkEnd w:id="0"/>
     </w:p>
     <w:sectPr>
       <w:pgSz w:w="11906" w:h="16838"/>
@@ -1264,7 +2271,7 @@
 </file>
 
 <file path=customXml/itemProps1.xml><?xml version="1.0" encoding="utf-8"?>
-<ds:datastoreItem xmlns:ds="http://schemas.openxmlformats.org/officeDocument/2006/customXml" ds:itemID="{D917AB59-773B-4940-BD4E-FAF3490AE585}">
+<ds:datastoreItem xmlns:ds="http://schemas.openxmlformats.org/officeDocument/2006/customXml" ds:itemID="{550E8081-476B-2046-8EF3-F082F64643A6}">
   <ds:schemaRefs>
     <ds:schemaRef ds:uri="http://schemas.openxmlformats.org/officeDocument/2006/bibliography"/>
   </ds:schemaRefs>

--- a/1.1.docx
+++ b/1.1.docx
@@ -59,8 +59,14 @@
     </w:p>
     <w:p>
       <w:pPr>
-        <w:rPr>
-          <w:rFonts w:ascii="Times New Roman" w:hAnsi="Times New Roman" w:cs="Times New Roman"/>
+        <w:tabs>
+          <w:tab w:val="right" w:pos="8931"/>
+        </w:tabs>
+        <w:rPr>
+          <w:rFonts w:ascii="Times New Roman" w:hAnsi="Times New Roman" w:cs="Times New Roman"/>
+          <w:b/>
+          <w:sz w:val="28"/>
+          <w:szCs w:val="28"/>
         </w:rPr>
       </w:pPr>
     </w:p>
@@ -123,7 +129,21 @@
           <w:rFonts w:ascii="Times New Roman" w:hAnsi="Times New Roman" w:cs="Times New Roman"/>
           <w:sz w:val="24"/>
         </w:rPr>
-        <w:t xml:space="preserve">ut of information could be reformed </w:t>
+        <w:t>ut of information could be reformed</w:t>
+      </w:r>
+      <w:r>
+        <w:rPr>
+          <w:rFonts w:ascii="Times New Roman" w:hAnsi="Times New Roman" w:cs="Times New Roman"/>
+          <w:sz w:val="24"/>
+        </w:rPr>
+        <w:t xml:space="preserve"> therefore</w:t>
+      </w:r>
+      <w:r>
+        <w:rPr>
+          <w:rFonts w:ascii="Times New Roman" w:hAnsi="Times New Roman" w:cs="Times New Roman"/>
+          <w:sz w:val="24"/>
+        </w:rPr>
+        <w:t xml:space="preserve"> </w:t>
       </w:r>
       <w:r>
         <w:rPr>
@@ -151,7 +171,35 @@
           <w:rFonts w:ascii="Times New Roman" w:hAnsi="Times New Roman" w:cs="Times New Roman"/>
           <w:sz w:val="24"/>
         </w:rPr>
-        <w:t>he tables used for presenting past and in progress tickets are in contrast with the simplicity of the rest of the site, being heavy with detail, a weak point in the sites design.</w:t>
+        <w:t>he tables used for presenting past and in progress tickets are in contrast with the sim</w:t>
+      </w:r>
+      <w:r>
+        <w:rPr>
+          <w:rFonts w:ascii="Times New Roman" w:hAnsi="Times New Roman" w:cs="Times New Roman"/>
+          <w:sz w:val="24"/>
+        </w:rPr>
+        <w:t>plicity of the rest of the site. Being heavy with detail, this is one of the few</w:t>
+      </w:r>
+      <w:r>
+        <w:rPr>
+          <w:rFonts w:ascii="Times New Roman" w:hAnsi="Times New Roman" w:cs="Times New Roman"/>
+          <w:sz w:val="24"/>
+        </w:rPr>
+        <w:t xml:space="preserve"> weak point</w:t>
+      </w:r>
+      <w:r>
+        <w:rPr>
+          <w:rFonts w:ascii="Times New Roman" w:hAnsi="Times New Roman" w:cs="Times New Roman"/>
+          <w:sz w:val="24"/>
+        </w:rPr>
+        <w:t>s</w:t>
+      </w:r>
+      <w:r>
+        <w:rPr>
+          <w:rFonts w:ascii="Times New Roman" w:hAnsi="Times New Roman" w:cs="Times New Roman"/>
+          <w:sz w:val="24"/>
+        </w:rPr>
+        <w:t xml:space="preserve"> in the sites design.</w:t>
       </w:r>
     </w:p>
     <w:p>
@@ -203,14 +251,6 @@
         </w:rPr>
         <w:t>instead of the image with the same options as the navigation bar.</w:t>
       </w:r>
-    </w:p>
-    <w:p>
-      <w:pPr>
-        <w:rPr>
-          <w:rFonts w:ascii="Times New Roman" w:hAnsi="Times New Roman" w:cs="Times New Roman"/>
-          <w:sz w:val="24"/>
-        </w:rPr>
-      </w:pPr>
     </w:p>
     <w:p>
       <w:pPr>
@@ -226,9 +266,9 @@
           <w:lang w:val="en-GB" w:eastAsia="en-GB"/>
         </w:rPr>
         <w:drawing>
-          <wp:inline distT="0" distB="0" distL="0" distR="0" wp14:anchorId="2BF316FE" wp14:editId="0306718E">
-            <wp:extent cx="4559935" cy="1996237"/>
-            <wp:effectExtent l="0" t="0" r="0" b="10795"/>
+          <wp:inline distT="0" distB="0" distL="0" distR="0" wp14:anchorId="2BF316FE" wp14:editId="46172156">
+            <wp:extent cx="4382135" cy="1918400"/>
+            <wp:effectExtent l="0" t="0" r="12065" b="12065"/>
             <wp:docPr id="1" name="Picture 1" descr="/Users/kungakartung/Desktop/Screen Shot 2017-08-20 at 9.09.28 pm.png"/>
             <wp:cNvGraphicFramePr>
               <a:graphicFrameLocks xmlns:a="http://schemas.openxmlformats.org/drawingml/2006/main" noChangeAspect="1"/>
@@ -258,7 +298,7 @@
                   <pic:spPr bwMode="auto">
                     <a:xfrm>
                       <a:off x="0" y="0"/>
-                      <a:ext cx="4575469" cy="2003037"/>
+                      <a:ext cx="4415493" cy="1933003"/>
                     </a:xfrm>
                     <a:prstGeom prst="rect">
                       <a:avLst/>
@@ -329,7 +369,14 @@
           <w:rFonts w:ascii="Times New Roman" w:hAnsi="Times New Roman" w:cs="Times New Roman"/>
           <w:sz w:val="21"/>
         </w:rPr>
-        <w:t xml:space="preserve"> the shopping cart icon for requesting a service.</w:t>
+        <w:t xml:space="preserve"> the shopping cart icon for requesting a service</w:t>
+      </w:r>
+      <w:r>
+        <w:rPr>
+          <w:rFonts w:ascii="Times New Roman" w:hAnsi="Times New Roman" w:cs="Times New Roman"/>
+          <w:sz w:val="21"/>
+        </w:rPr>
+        <w:t xml:space="preserve"> can be seen.</w:t>
       </w:r>
     </w:p>
     <w:p>
@@ -379,7 +426,21 @@
           <w:rFonts w:ascii="Times New Roman" w:hAnsi="Times New Roman" w:cs="Times New Roman"/>
           <w:sz w:val="24"/>
         </w:rPr>
-        <w:t xml:space="preserve"> The headings of each tile could stand out more compared to the rest of the text so users’ can find easily find relevant information.</w:t>
+        <w:t xml:space="preserve"> The headings of each tile could stand out more compared to the rest of the text so users’ can find easily find </w:t>
+      </w:r>
+      <w:r>
+        <w:rPr>
+          <w:rFonts w:ascii="Times New Roman" w:hAnsi="Times New Roman" w:cs="Times New Roman"/>
+          <w:sz w:val="24"/>
+        </w:rPr>
+        <w:t>relevant headings</w:t>
+      </w:r>
+      <w:r>
+        <w:rPr>
+          <w:rFonts w:ascii="Times New Roman" w:hAnsi="Times New Roman" w:cs="Times New Roman"/>
+          <w:sz w:val="24"/>
+        </w:rPr>
+        <w:t>.</w:t>
       </w:r>
     </w:p>
     <w:p>
@@ -549,25 +610,7 @@
           <w:szCs w:val="24"/>
         </w:rPr>
         <w:lastRenderedPageBreak/>
-        <w:t>The ‘user card’, as can be seen by hovering over the ‘</w:t>
-      </w:r>
-      <w:proofErr w:type="spellStart"/>
-      <w:r>
-        <w:rPr>
-          <w:rFonts w:ascii="Times New Roman" w:hAnsi="Times New Roman" w:cs="Times New Roman"/>
-          <w:sz w:val="24"/>
-          <w:szCs w:val="24"/>
-        </w:rPr>
-        <w:t>i</w:t>
-      </w:r>
-      <w:proofErr w:type="spellEnd"/>
-      <w:r>
-        <w:rPr>
-          <w:rFonts w:ascii="Times New Roman" w:hAnsi="Times New Roman" w:cs="Times New Roman"/>
-          <w:sz w:val="24"/>
-          <w:szCs w:val="24"/>
-        </w:rPr>
-        <w:t>’ icon next to the name in the ticketing pages, is another detailed feature that could be improved by replacing it. Currently, to edit the card you need to hold shift and then the window persists. This is not only cumbersome, but also requires the use of a keyboard, and it is not evident how a mobile device or other pointing devices will be able to interface with the card. To replace this, either a separate page can be used to capture this data, allowing for all devices to change it in a simple series of form inputs</w:t>
+        <w:t>The ‘user card’, as can be seen by hovering over the ‘i’ icon next to the name in the ticketing pages, is another detailed feature that could be improved by replacing it. Currently, to edit the card you need to hold shift and then the window persists. This is not only cumbersome, but also requires the use of a keyboard, and it is not evident how a mobile device or other pointing devices will be able to interface with the card. To replace this, either a separate page can be used to capture this data, allowing for all devices to change it in a simple series of form inputs</w:t>
       </w:r>
       <w:r>
         <w:rPr>
@@ -612,9 +655,9 @@
           <w:lang w:val="en-GB" w:eastAsia="en-GB"/>
         </w:rPr>
         <w:drawing>
-          <wp:inline distT="0" distB="0" distL="0" distR="0" wp14:anchorId="29B073C7" wp14:editId="0C6BCA44">
-            <wp:extent cx="5195429" cy="2390140"/>
-            <wp:effectExtent l="0" t="0" r="12065" b="0"/>
+          <wp:inline distT="0" distB="0" distL="0" distR="0" wp14:anchorId="29B073C7" wp14:editId="40562963">
+            <wp:extent cx="4928235" cy="2267219"/>
+            <wp:effectExtent l="0" t="0" r="0" b="0"/>
             <wp:docPr id="4" name="Picture 4" descr="/Users/kungakartung/Desktop/Screen Shot 2017-08-20 at 9.22.09 pm.png"/>
             <wp:cNvGraphicFramePr>
               <a:graphicFrameLocks xmlns:a="http://schemas.openxmlformats.org/drawingml/2006/main" noChangeAspect="1"/>
@@ -644,7 +687,7 @@
                   <pic:spPr bwMode="auto">
                     <a:xfrm>
                       <a:off x="0" y="0"/>
-                      <a:ext cx="5221054" cy="2401929"/>
+                      <a:ext cx="4955822" cy="2279911"/>
                     </a:xfrm>
                     <a:prstGeom prst="rect">
                       <a:avLst/>
@@ -919,9 +962,9 @@
           <w:lang w:val="en-GB" w:eastAsia="en-GB"/>
         </w:rPr>
         <w:drawing>
-          <wp:inline distT="0" distB="0" distL="0" distR="0" wp14:anchorId="0398C2AE" wp14:editId="3381593B">
-            <wp:extent cx="4767646" cy="2352040"/>
-            <wp:effectExtent l="0" t="0" r="7620" b="10160"/>
+          <wp:inline distT="0" distB="0" distL="0" distR="0" wp14:anchorId="0398C2AE" wp14:editId="4D24ED7D">
+            <wp:extent cx="4483735" cy="2211978"/>
+            <wp:effectExtent l="0" t="0" r="12065" b="0"/>
             <wp:docPr id="5" name="Picture 5" descr="/Users/kungakartung/Desktop/Screen Shot 2017-08-20 at 9.26.25 pm.png"/>
             <wp:cNvGraphicFramePr>
               <a:graphicFrameLocks xmlns:a="http://schemas.openxmlformats.org/drawingml/2006/main" noChangeAspect="1"/>
@@ -951,7 +994,7 @@
                   <pic:spPr bwMode="auto">
                     <a:xfrm>
                       <a:off x="0" y="0"/>
-                      <a:ext cx="4787241" cy="2361707"/>
+                      <a:ext cx="4507612" cy="2223757"/>
                     </a:xfrm>
                     <a:prstGeom prst="rect">
                       <a:avLst/>
@@ -1033,7 +1076,17 @@
           <w:sz w:val="24"/>
           <w:szCs w:val="24"/>
         </w:rPr>
-        <w:t xml:space="preserve">enquiry from </w:t>
+        <w:t>en</w:t>
+      </w:r>
+      <w:bookmarkStart w:id="0" w:name="_GoBack"/>
+      <w:bookmarkEnd w:id="0"/>
+      <w:r>
+        <w:rPr>
+          <w:rFonts w:ascii="Times New Roman" w:hAnsi="Times New Roman" w:cs="Times New Roman"/>
+          <w:sz w:val="24"/>
+          <w:szCs w:val="24"/>
+        </w:rPr>
+        <w:t xml:space="preserve">quiry from </w:t>
       </w:r>
       <w:r>
         <w:rPr>
@@ -1073,25 +1126,7 @@
           <w:sz w:val="24"/>
           <w:szCs w:val="24"/>
         </w:rPr>
-        <w:t>chments icon and obtrusive ‘</w:t>
-      </w:r>
-      <w:proofErr w:type="spellStart"/>
-      <w:r>
-        <w:rPr>
-          <w:rFonts w:ascii="Times New Roman" w:hAnsi="Times New Roman" w:cs="Times New Roman"/>
-          <w:sz w:val="24"/>
-          <w:szCs w:val="24"/>
-        </w:rPr>
-        <w:t>i</w:t>
-      </w:r>
-      <w:proofErr w:type="spellEnd"/>
-      <w:r>
-        <w:rPr>
-          <w:rFonts w:ascii="Times New Roman" w:hAnsi="Times New Roman" w:cs="Times New Roman"/>
-          <w:sz w:val="24"/>
-          <w:szCs w:val="24"/>
-        </w:rPr>
-        <w:t>’ icon</w:t>
+        <w:t>chments icon and obtrusive ‘i’ icon</w:t>
       </w:r>
       <w:r>
         <w:rPr>
@@ -1214,8 +1249,6 @@
           <w:szCs w:val="24"/>
         </w:rPr>
       </w:pPr>
-      <w:bookmarkStart w:id="0" w:name="_GoBack"/>
-      <w:bookmarkEnd w:id="0"/>
     </w:p>
     <w:p>
       <w:pPr>
@@ -1340,23 +1373,7 @@
           <w:rFonts w:ascii="Times New Roman" w:hAnsi="Times New Roman" w:cs="Times New Roman"/>
           <w:sz w:val="24"/>
         </w:rPr>
-        <w:t>to not contain the drop-down button and having the ‘</w:t>
-      </w:r>
-      <w:proofErr w:type="spellStart"/>
-      <w:r>
-        <w:rPr>
-          <w:rFonts w:ascii="Times New Roman" w:hAnsi="Times New Roman" w:cs="Times New Roman"/>
-          <w:sz w:val="24"/>
-        </w:rPr>
-        <w:t>i</w:t>
-      </w:r>
-      <w:proofErr w:type="spellEnd"/>
-      <w:r>
-        <w:rPr>
-          <w:rFonts w:ascii="Times New Roman" w:hAnsi="Times New Roman" w:cs="Times New Roman"/>
-          <w:sz w:val="24"/>
-        </w:rPr>
-        <w:t>’ either as a popup or removing it completely. The submit button should also be placed at the bottom right of form as opposed to moving with the page. These will help allow m</w:t>
+        <w:t>to not contain the drop-down button and having the ‘i’ either as a popup or removing it completely. The submit button should also be placed at the bottom right of form as opposed to moving with the page. These will help allow m</w:t>
       </w:r>
       <w:r>
         <w:rPr>
@@ -1441,7 +1458,49 @@
           <w:rFonts w:ascii="Times New Roman" w:hAnsi="Times New Roman" w:cs="Times New Roman"/>
           <w:sz w:val="24"/>
         </w:rPr>
-        <w:t>ign that has the ticket, post information and comments all in one place. However, this design removes the granular control of the table, sorting could be implemented but limited. This compromise aligns the site with the needs of the user, eliminating advanced features that do more harm than good.</w:t>
+        <w:t xml:space="preserve">ign that has the ticket, post information and comments all in one place. However, this design removes the granular control of the table, sorting could </w:t>
+      </w:r>
+      <w:r>
+        <w:rPr>
+          <w:rFonts w:ascii="Times New Roman" w:hAnsi="Times New Roman" w:cs="Times New Roman"/>
+          <w:sz w:val="24"/>
+        </w:rPr>
+        <w:t>be implemented but limited. These</w:t>
+      </w:r>
+      <w:r>
+        <w:rPr>
+          <w:rFonts w:ascii="Times New Roman" w:hAnsi="Times New Roman" w:cs="Times New Roman"/>
+          <w:sz w:val="24"/>
+        </w:rPr>
+        <w:t xml:space="preserve"> compromise</w:t>
+      </w:r>
+      <w:r>
+        <w:rPr>
+          <w:rFonts w:ascii="Times New Roman" w:hAnsi="Times New Roman" w:cs="Times New Roman"/>
+          <w:sz w:val="24"/>
+        </w:rPr>
+        <w:t>s</w:t>
+      </w:r>
+      <w:r>
+        <w:rPr>
+          <w:rFonts w:ascii="Times New Roman" w:hAnsi="Times New Roman" w:cs="Times New Roman"/>
+          <w:sz w:val="24"/>
+        </w:rPr>
+        <w:t xml:space="preserve"> </w:t>
+      </w:r>
+      <w:r>
+        <w:rPr>
+          <w:rFonts w:ascii="Times New Roman" w:hAnsi="Times New Roman" w:cs="Times New Roman"/>
+          <w:sz w:val="24"/>
+        </w:rPr>
+        <w:t>align</w:t>
+      </w:r>
+      <w:r>
+        <w:rPr>
+          <w:rFonts w:ascii="Times New Roman" w:hAnsi="Times New Roman" w:cs="Times New Roman"/>
+          <w:sz w:val="24"/>
+        </w:rPr>
+        <w:t xml:space="preserve"> the site with the needs of the user, eliminating advanced features that do more harm than good.</w:t>
       </w:r>
     </w:p>
     <w:p>
@@ -1498,7 +1557,14 @@
           <w:rFonts w:ascii="Times New Roman" w:hAnsi="Times New Roman" w:cs="Times New Roman"/>
           <w:sz w:val="24"/>
         </w:rPr>
-        <w:t xml:space="preserve"> from primary to advanced. This also allows easier scaling for mobile platforms.</w:t>
+        <w:t xml:space="preserve"> from primary to advanced. This also allows easi</w:t>
+      </w:r>
+      <w:r>
+        <w:rPr>
+          <w:rFonts w:ascii="Times New Roman" w:hAnsi="Times New Roman" w:cs="Times New Roman"/>
+          <w:sz w:val="24"/>
+        </w:rPr>
+        <w:t>er scaling for mobile platforms.</w:t>
       </w:r>
     </w:p>
     <w:sectPr>
@@ -2271,7 +2337,7 @@
 </file>
 
 <file path=customXml/itemProps1.xml><?xml version="1.0" encoding="utf-8"?>
-<ds:datastoreItem xmlns:ds="http://schemas.openxmlformats.org/officeDocument/2006/customXml" ds:itemID="{550E8081-476B-2046-8EF3-F082F64643A6}">
+<ds:datastoreItem xmlns:ds="http://schemas.openxmlformats.org/officeDocument/2006/customXml" ds:itemID="{08297266-8364-6C49-ABF4-46998AE8D328}">
   <ds:schemaRefs>
     <ds:schemaRef ds:uri="http://schemas.openxmlformats.org/officeDocument/2006/bibliography"/>
   </ds:schemaRefs>
